--- a/code/export_files/ExportTemplateBRP.docx
+++ b/code/export_files/ExportTemplateBRP.docx
@@ -72,7 +72,7 @@
           <w:noProof/>
         </w:rPr>
         <mc:AlternateContent>
-          <mc:Choice Requires="wpg">
+          <mc:Choice Requires="wps">
             <w:drawing>
               <wp:anchor distT="0" distB="0" distL="114300" distR="114300" simplePos="0" relativeHeight="251659264" behindDoc="0" locked="0" layoutInCell="1" hidden="0" allowOverlap="1">
                 <wp:simplePos x="0" y="0"/>
@@ -179,47 +179,77 @@
               </wp:anchor>
             </w:drawing>
           </mc:Choice>
-          <mc:Fallback xmlns:dgm="http://schemas.openxmlformats.org/drawingml/2006/diagram" xmlns:lc="http://schemas.openxmlformats.org/drawingml/2006/lockedCanvas" xmlns:c="http://schemas.openxmlformats.org/drawingml/2006/chart" xmlns:pic="http://schemas.openxmlformats.org/drawingml/2006/picture" xmlns:a="http://schemas.openxmlformats.org/drawingml/2006/main" xmlns:sl="http://schemas.openxmlformats.org/schemaLibrary/2006/main">
-            <w:drawing>
-              <wp:anchor allowOverlap="1" behindDoc="0" distB="0" distT="0" distL="114300" distR="114300" hidden="0" layoutInCell="1" locked="0" relativeHeight="0" simplePos="0">
-                <wp:simplePos x="0" y="0"/>
-                <wp:positionH relativeFrom="column">
-                  <wp:posOffset>-25399</wp:posOffset>
-                </wp:positionH>
-                <wp:positionV relativeFrom="paragraph">
-                  <wp:posOffset>38100</wp:posOffset>
-                </wp:positionV>
-                <wp:extent cx="2595245" cy="647700"/>
-                <wp:effectExtent b="0" l="0" r="0" t="0"/>
-                <wp:wrapNone/>
-                <wp:docPr id="680" name="image6.png"/>
-                <a:graphic>
-                  <a:graphicData uri="http://schemas.openxmlformats.org/drawingml/2006/picture">
-                    <pic:pic>
-                      <pic:nvPicPr>
-                        <pic:cNvPr id="0" name="image6.png"/>
-                        <pic:cNvPicPr preferRelativeResize="0"/>
-                      </pic:nvPicPr>
-                      <pic:blipFill>
-                        <a:blip r:embed="rId9"/>
-                        <a:srcRect/>
-                        <a:stretch>
-                          <a:fillRect/>
-                        </a:stretch>
-                      </pic:blipFill>
-                      <pic:spPr>
-                        <a:xfrm>
-                          <a:off x="0" y="0"/>
-                          <a:ext cx="2595245" cy="647700"/>
-                        </a:xfrm>
-                        <a:prstGeom prst="rect"/>
-                        <a:ln/>
-                      </pic:spPr>
-                    </pic:pic>
-                  </a:graphicData>
-                </a:graphic>
-              </wp:anchor>
-            </w:drawing>
+          <mc:Fallback>
+            <w:pict>
+              <v:rect id="Rectangle 680" o:spid="_x0000_s1026" style="position:absolute;left:0;text-align:left;margin-left:-2pt;margin-top:3pt;width:204.35pt;height:51pt;z-index:251659264;visibility:visible;mso-wrap-style:square;mso-wrap-distance-left:9pt;mso-wrap-distance-top:0;mso-wrap-distance-right:9pt;mso-wrap-distance-bottom:0;mso-position-horizontal:absolute;mso-position-horizontal-relative:text;mso-position-vertical:absolute;mso-position-vertical-relative:text;v-text-anchor:top" o:gfxdata="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" filled="f" stroked="f">
+                <v:textbox inset="0,0,0,0">
+                  <w:txbxContent>
+                    <w:p>
+                      <w:pPr>
+                        <w:textDirection w:val="btLr"/>
+                      </w:pPr>
+                      <w:r>
+                        <w:rPr>
+                          <w:rFonts w:ascii="BankGothic Lt BT" w:eastAsia="BankGothic Lt BT" w:hAnsi="BankGothic Lt BT" w:cs="BankGothic Lt BT"/>
+                          <w:color w:val="595959"/>
+                          <w:sz w:val="20"/>
+                        </w:rPr>
+                        <w:t>Bureau d’étude</w:t>
+                      </w:r>
+                    </w:p>
+                    <w:p>
+                      <w:pPr>
+                        <w:textDirection w:val="btLr"/>
+                      </w:pPr>
+                      <w:r>
+                        <w:rPr>
+                          <w:rFonts w:ascii="BankGothic Lt BT" w:eastAsia="BankGothic Lt BT" w:hAnsi="BankGothic Lt BT" w:cs="BankGothic Lt BT"/>
+                          <w:color w:val="595959"/>
+                          <w:sz w:val="20"/>
+                        </w:rPr>
+                        <w:t>Diagnostic et ingénierie</w:t>
+                      </w:r>
+                    </w:p>
+                    <w:p>
+                      <w:pPr>
+                        <w:textDirection w:val="btLr"/>
+                      </w:pPr>
+                      <w:r>
+                        <w:rPr>
+                          <w:rFonts w:ascii="BankGothic Lt BT" w:eastAsia="BankGothic Lt BT" w:hAnsi="BankGothic Lt BT" w:cs="BankGothic Lt BT"/>
+                          <w:color w:val="595959"/>
+                          <w:sz w:val="20"/>
+                        </w:rPr>
+                        <w:t xml:space="preserve">Maîtrise d’œuvre - </w:t>
+                      </w:r>
+                      <w:proofErr w:type="spellStart"/>
+                      <w:r>
+                        <w:rPr>
+                          <w:rFonts w:ascii="BankGothic Lt BT" w:eastAsia="BankGothic Lt BT" w:hAnsi="BankGothic Lt BT" w:cs="BankGothic Lt BT"/>
+                          <w:color w:val="595959"/>
+                          <w:sz w:val="20"/>
+                        </w:rPr>
+                        <w:t>O.P.C.Assistance</w:t>
+                      </w:r>
+                      <w:proofErr w:type="spellEnd"/>
+                      <w:r>
+                        <w:rPr>
+                          <w:rFonts w:ascii="BankGothic Lt BT" w:eastAsia="BankGothic Lt BT" w:hAnsi="BankGothic Lt BT" w:cs="BankGothic Lt BT"/>
+                          <w:color w:val="595959"/>
+                          <w:sz w:val="20"/>
+                        </w:rPr>
+                        <w:t xml:space="preserve"> à maîtrise d’ouvrage</w:t>
+                      </w:r>
+                    </w:p>
+                    <w:p>
+                      <w:pPr>
+                        <w:textDirection w:val="btLr"/>
+                      </w:pPr>
+                    </w:p>
+                  </w:txbxContent>
+                </v:textbox>
+              </v:rect>
+            </w:pict>
           </mc:Fallback>
         </mc:AlternateContent>
       </w:r>
@@ -245,6 +275,8 @@
           <w:szCs w:val="40"/>
         </w:rPr>
       </w:pPr>
+      <w:bookmarkStart w:id="0" w:name="_GoBack"/>
+      <w:bookmarkEnd w:id="0"/>
     </w:p>
     <w:p>
       <w:pPr>
@@ -412,8 +444,8 @@
         </w:rPr>
       </w:pPr>
     </w:p>
-    <w:bookmarkStart w:id="0" w:name="_heading=h.gjdgxs" w:colFirst="0" w:colLast="0" w:displacedByCustomXml="next"/>
-    <w:bookmarkEnd w:id="0" w:displacedByCustomXml="next"/>
+    <w:bookmarkStart w:id="1" w:name="_heading=h.gjdgxs" w:colFirst="0" w:colLast="0" w:displacedByCustomXml="next"/>
+    <w:bookmarkEnd w:id="1" w:displacedByCustomXml="next"/>
     <w:sdt>
       <w:sdtPr>
         <w:id w:val="-1628307293"/>
@@ -422,25 +454,32 @@
           <w:docPartUnique/>
         </w:docPartObj>
       </w:sdtPr>
-      <w:sdtEndPr/>
+      <w:sdtEndPr>
+        <w:rPr>
+          <w:rFonts w:ascii="Cambria" w:hAnsi="Cambria"/>
+          <w:b w:val="0"/>
+          <w:bCs w:val="0"/>
+          <w:caps w:val="0"/>
+          <w:sz w:val="22"/>
+          <w:szCs w:val="22"/>
+        </w:rPr>
+      </w:sdtEndPr>
       <w:sdtContent>
         <w:p>
           <w:pPr>
-            <w:pBdr>
-              <w:top w:val="nil"/>
-              <w:left w:val="nil"/>
-              <w:bottom w:val="nil"/>
-              <w:right w:val="nil"/>
-              <w:between w:val="nil"/>
-            </w:pBdr>
+            <w:pStyle w:val="TM1"/>
             <w:tabs>
               <w:tab w:val="left" w:pos="440"/>
               <w:tab w:val="right" w:pos="10194"/>
             </w:tabs>
-            <w:spacing w:before="120" w:after="120"/>
             <w:rPr>
-              <w:rFonts w:ascii="Calibri" w:eastAsia="Calibri" w:hAnsi="Calibri" w:cs="Calibri"/>
-              <w:color w:val="000000"/>
+              <w:rFonts w:eastAsiaTheme="minorEastAsia" w:cstheme="minorBidi"/>
+              <w:b w:val="0"/>
+              <w:bCs w:val="0"/>
+              <w:caps w:val="0"/>
+              <w:noProof/>
+              <w:sz w:val="24"/>
+              <w:szCs w:val="24"/>
             </w:rPr>
           </w:pPr>
           <w:r>
@@ -452,2027 +491,618 @@
           <w:r>
             <w:fldChar w:fldCharType="separate"/>
           </w:r>
-          <w:hyperlink w:anchor="_heading=h.1fob9te">
-            <w:r>
-              <w:rPr>
-                <w:b/>
-                <w:smallCaps/>
-                <w:color w:val="000000"/>
-                <w:sz w:val="20"/>
-                <w:szCs w:val="20"/>
+          <w:hyperlink w:anchor="_Toc40444954" w:history="1">
+            <w:r>
+              <w:rPr>
+                <w:rStyle w:val="Lienhypertexte"/>
+                <w:rFonts w:ascii="Cambria" w:hAnsi="Cambria"/>
+                <w:noProof/>
               </w:rPr>
               <w:t>I.</w:t>
             </w:r>
+            <w:r>
+              <w:rPr>
+                <w:rFonts w:eastAsiaTheme="minorEastAsia" w:cstheme="minorBidi"/>
+                <w:b w:val="0"/>
+                <w:bCs w:val="0"/>
+                <w:caps w:val="0"/>
+                <w:noProof/>
+                <w:sz w:val="24"/>
+                <w:szCs w:val="24"/>
+              </w:rPr>
+              <w:tab/>
+            </w:r>
+            <w:r>
+              <w:rPr>
+                <w:rStyle w:val="Lienhypertexte"/>
+                <w:noProof/>
+              </w:rPr>
+              <w:t>CATEGORIE</w:t>
+            </w:r>
+            <w:r>
+              <w:rPr>
+                <w:noProof/>
+                <w:webHidden/>
+              </w:rPr>
+              <w:tab/>
+            </w:r>
+            <w:r>
+              <w:rPr>
+                <w:noProof/>
+                <w:webHidden/>
+              </w:rPr>
+              <w:fldChar w:fldCharType="begin"/>
+            </w:r>
+            <w:r>
+              <w:rPr>
+                <w:noProof/>
+                <w:webHidden/>
+              </w:rPr>
+              <w:instrText xml:space="preserve"> PAGEREF _Toc40444954 \h </w:instrText>
+            </w:r>
+            <w:r>
+              <w:rPr>
+                <w:noProof/>
+                <w:webHidden/>
+              </w:rPr>
+            </w:r>
+            <w:r>
+              <w:rPr>
+                <w:noProof/>
+                <w:webHidden/>
+              </w:rPr>
+              <w:fldChar w:fldCharType="separate"/>
+            </w:r>
+            <w:r>
+              <w:rPr>
+                <w:noProof/>
+                <w:webHidden/>
+              </w:rPr>
+              <w:t>3</w:t>
+            </w:r>
+            <w:r>
+              <w:rPr>
+                <w:noProof/>
+                <w:webHidden/>
+              </w:rPr>
+              <w:fldChar w:fldCharType="end"/>
+            </w:r>
           </w:hyperlink>
-          <w:hyperlink w:anchor="_heading=h.1fob9te">
-            <w:r>
-              <w:rPr>
-                <w:rFonts w:ascii="Calibri" w:eastAsia="Calibri" w:hAnsi="Calibri" w:cs="Calibri"/>
-                <w:color w:val="000000"/>
-              </w:rPr>
-              <w:tab/>
-            </w:r>
-          </w:hyperlink>
-          <w:r>
-            <w:fldChar w:fldCharType="begin"/>
-          </w:r>
-          <w:r>
-            <w:instrText xml:space="preserve"> PAGEREF _heading=h.1fob9te \h </w:instrText>
-          </w:r>
-          <w:r>
-            <w:fldChar w:fldCharType="separate"/>
-          </w:r>
-          <w:r>
-            <w:rPr>
-              <w:rFonts w:ascii="Calibri" w:eastAsia="Calibri" w:hAnsi="Calibri" w:cs="Calibri"/>
-              <w:b/>
-              <w:smallCaps/>
-              <w:color w:val="000000"/>
-              <w:sz w:val="20"/>
-              <w:szCs w:val="20"/>
-            </w:rPr>
-            <w:t>DESCRIPTIFS GENERIQUES AVP</w:t>
-          </w:r>
-          <w:r>
-            <w:rPr>
-              <w:rFonts w:ascii="Calibri" w:eastAsia="Calibri" w:hAnsi="Calibri" w:cs="Calibri"/>
-              <w:b/>
-              <w:smallCaps/>
-              <w:color w:val="000000"/>
-              <w:sz w:val="20"/>
-              <w:szCs w:val="20"/>
-            </w:rPr>
-            <w:tab/>
-            <w:t>3</w:t>
-          </w:r>
-          <w:r>
-            <w:fldChar w:fldCharType="end"/>
-          </w:r>
         </w:p>
         <w:p>
           <w:pPr>
-            <w:pBdr>
-              <w:top w:val="nil"/>
-              <w:left w:val="nil"/>
-              <w:bottom w:val="nil"/>
-              <w:right w:val="nil"/>
-              <w:between w:val="nil"/>
-            </w:pBdr>
+            <w:pStyle w:val="TM2"/>
             <w:tabs>
               <w:tab w:val="left" w:pos="880"/>
               <w:tab w:val="right" w:pos="10194"/>
             </w:tabs>
-            <w:ind w:left="220"/>
             <w:rPr>
-              <w:rFonts w:ascii="Calibri" w:eastAsia="Calibri" w:hAnsi="Calibri" w:cs="Calibri"/>
-              <w:color w:val="000000"/>
+              <w:rFonts w:eastAsiaTheme="minorEastAsia" w:cstheme="minorBidi"/>
+              <w:smallCaps w:val="0"/>
+              <w:noProof/>
+              <w:sz w:val="24"/>
+              <w:szCs w:val="24"/>
             </w:rPr>
           </w:pPr>
-          <w:hyperlink w:anchor="_heading=h.3znysh7">
-            <w:r>
-              <w:rPr>
-                <w:smallCaps/>
-                <w:color w:val="000000"/>
-                <w:sz w:val="20"/>
-                <w:szCs w:val="20"/>
+          <w:hyperlink w:anchor="_Toc40444955" w:history="1">
+            <w:r>
+              <w:rPr>
+                <w:rStyle w:val="Lienhypertexte"/>
+                <w:rFonts w:ascii="Cambria" w:hAnsi="Cambria"/>
+                <w:noProof/>
               </w:rPr>
               <w:t>I.1.</w:t>
             </w:r>
+            <w:r>
+              <w:rPr>
+                <w:rFonts w:eastAsiaTheme="minorEastAsia" w:cstheme="minorBidi"/>
+                <w:smallCaps w:val="0"/>
+                <w:noProof/>
+                <w:sz w:val="24"/>
+                <w:szCs w:val="24"/>
+              </w:rPr>
+              <w:tab/>
+            </w:r>
+            <w:r>
+              <w:rPr>
+                <w:rStyle w:val="Lienhypertexte"/>
+                <w:noProof/>
+              </w:rPr>
+              <w:t>FAMILLE</w:t>
+            </w:r>
+            <w:r>
+              <w:rPr>
+                <w:noProof/>
+                <w:webHidden/>
+              </w:rPr>
+              <w:tab/>
+            </w:r>
+            <w:r>
+              <w:rPr>
+                <w:noProof/>
+                <w:webHidden/>
+              </w:rPr>
+              <w:fldChar w:fldCharType="begin"/>
+            </w:r>
+            <w:r>
+              <w:rPr>
+                <w:noProof/>
+                <w:webHidden/>
+              </w:rPr>
+              <w:instrText xml:space="preserve"> PAGEREF _Toc40444955 \h </w:instrText>
+            </w:r>
+            <w:r>
+              <w:rPr>
+                <w:noProof/>
+                <w:webHidden/>
+              </w:rPr>
+            </w:r>
+            <w:r>
+              <w:rPr>
+                <w:noProof/>
+                <w:webHidden/>
+              </w:rPr>
+              <w:fldChar w:fldCharType="separate"/>
+            </w:r>
+            <w:r>
+              <w:rPr>
+                <w:noProof/>
+                <w:webHidden/>
+              </w:rPr>
+              <w:t>3</w:t>
+            </w:r>
+            <w:r>
+              <w:rPr>
+                <w:noProof/>
+                <w:webHidden/>
+              </w:rPr>
+              <w:fldChar w:fldCharType="end"/>
+            </w:r>
           </w:hyperlink>
-          <w:hyperlink w:anchor="_heading=h.3znysh7">
-            <w:r>
-              <w:rPr>
-                <w:rFonts w:ascii="Calibri" w:eastAsia="Calibri" w:hAnsi="Calibri" w:cs="Calibri"/>
-                <w:color w:val="000000"/>
-              </w:rPr>
-              <w:tab/>
-            </w:r>
-          </w:hyperlink>
-          <w:r>
-            <w:fldChar w:fldCharType="begin"/>
-          </w:r>
-          <w:r>
-            <w:instrText xml:space="preserve"> PAGEREF _heading=h.3znysh7 \h </w:instrText>
-          </w:r>
-          <w:r>
-            <w:fldChar w:fldCharType="separate"/>
-          </w:r>
-          <w:r>
-            <w:rPr>
-              <w:rFonts w:ascii="Calibri" w:eastAsia="Calibri" w:hAnsi="Calibri" w:cs="Calibri"/>
-              <w:smallCaps/>
-              <w:color w:val="000000"/>
-              <w:sz w:val="20"/>
-              <w:szCs w:val="20"/>
-            </w:rPr>
-            <w:t>Synthèse des études et investigations déjà réalisées</w:t>
-          </w:r>
-          <w:r>
-            <w:rPr>
-              <w:rFonts w:ascii="Calibri" w:eastAsia="Calibri" w:hAnsi="Calibri" w:cs="Calibri"/>
-              <w:smallCaps/>
-              <w:color w:val="000000"/>
-              <w:sz w:val="20"/>
-              <w:szCs w:val="20"/>
-            </w:rPr>
-            <w:tab/>
-            <w:t>3</w:t>
-          </w:r>
-          <w:r>
-            <w:fldChar w:fldCharType="end"/>
-          </w:r>
         </w:p>
         <w:p>
           <w:pPr>
-            <w:pBdr>
-              <w:top w:val="nil"/>
-              <w:left w:val="nil"/>
-              <w:bottom w:val="nil"/>
-              <w:right w:val="nil"/>
-              <w:between w:val="nil"/>
-            </w:pBdr>
+            <w:pStyle w:val="TM3"/>
             <w:tabs>
               <w:tab w:val="left" w:pos="1100"/>
               <w:tab w:val="right" w:pos="10194"/>
             </w:tabs>
-            <w:ind w:left="440"/>
             <w:rPr>
-              <w:rFonts w:ascii="Calibri" w:eastAsia="Calibri" w:hAnsi="Calibri" w:cs="Calibri"/>
-              <w:color w:val="000000"/>
+              <w:rFonts w:eastAsiaTheme="minorEastAsia" w:cstheme="minorBidi"/>
+              <w:i w:val="0"/>
+              <w:iCs w:val="0"/>
+              <w:noProof/>
+              <w:sz w:val="24"/>
+              <w:szCs w:val="24"/>
             </w:rPr>
           </w:pPr>
-          <w:hyperlink w:anchor="_heading=h.2et92p0">
-            <w:r>
-              <w:rPr>
-                <w:rFonts w:ascii="Calibri" w:eastAsia="Calibri" w:hAnsi="Calibri" w:cs="Calibri"/>
-                <w:i/>
-                <w:color w:val="000000"/>
-                <w:sz w:val="20"/>
-                <w:szCs w:val="20"/>
+          <w:hyperlink w:anchor="_Toc40444956" w:history="1">
+            <w:r>
+              <w:rPr>
+                <w:rStyle w:val="Lienhypertexte"/>
+                <w:noProof/>
               </w:rPr>
               <w:t>1.1.</w:t>
             </w:r>
+            <w:r>
+              <w:rPr>
+                <w:rFonts w:eastAsiaTheme="minorEastAsia" w:cstheme="minorBidi"/>
+                <w:i w:val="0"/>
+                <w:iCs w:val="0"/>
+                <w:noProof/>
+                <w:sz w:val="24"/>
+                <w:szCs w:val="24"/>
+              </w:rPr>
+              <w:tab/>
+            </w:r>
+            <w:r>
+              <w:rPr>
+                <w:rStyle w:val="Lienhypertexte"/>
+                <w:noProof/>
+              </w:rPr>
+              <w:t>SOUS-FAMILLE</w:t>
+            </w:r>
+            <w:r>
+              <w:rPr>
+                <w:noProof/>
+                <w:webHidden/>
+              </w:rPr>
+              <w:tab/>
+            </w:r>
+            <w:r>
+              <w:rPr>
+                <w:noProof/>
+                <w:webHidden/>
+              </w:rPr>
+              <w:fldChar w:fldCharType="begin"/>
+            </w:r>
+            <w:r>
+              <w:rPr>
+                <w:noProof/>
+                <w:webHidden/>
+              </w:rPr>
+              <w:instrText xml:space="preserve"> PAGEREF _Toc40444956 \h </w:instrText>
+            </w:r>
+            <w:r>
+              <w:rPr>
+                <w:noProof/>
+                <w:webHidden/>
+              </w:rPr>
+            </w:r>
+            <w:r>
+              <w:rPr>
+                <w:noProof/>
+                <w:webHidden/>
+              </w:rPr>
+              <w:fldChar w:fldCharType="separate"/>
+            </w:r>
+            <w:r>
+              <w:rPr>
+                <w:noProof/>
+                <w:webHidden/>
+              </w:rPr>
+              <w:t>3</w:t>
+            </w:r>
+            <w:r>
+              <w:rPr>
+                <w:noProof/>
+                <w:webHidden/>
+              </w:rPr>
+              <w:fldChar w:fldCharType="end"/>
+            </w:r>
           </w:hyperlink>
-          <w:hyperlink w:anchor="_heading=h.2et92p0">
-            <w:r>
-              <w:rPr>
-                <w:rFonts w:ascii="Calibri" w:eastAsia="Calibri" w:hAnsi="Calibri" w:cs="Calibri"/>
-                <w:color w:val="000000"/>
-              </w:rPr>
-              <w:tab/>
-            </w:r>
-          </w:hyperlink>
-          <w:r>
-            <w:fldChar w:fldCharType="begin"/>
-          </w:r>
-          <w:r>
-            <w:instrText xml:space="preserve"> PAGEREF _heading=h.2et92p0 \h </w:instrText>
-          </w:r>
-          <w:r>
-            <w:fldChar w:fldCharType="separate"/>
-          </w:r>
-          <w:r>
-            <w:rPr>
-              <w:rFonts w:ascii="Calibri" w:eastAsia="Calibri" w:hAnsi="Calibri" w:cs="Calibri"/>
-              <w:i/>
-              <w:color w:val="000000"/>
-              <w:sz w:val="20"/>
-              <w:szCs w:val="20"/>
-            </w:rPr>
-            <w:t>Amiante</w:t>
-          </w:r>
-          <w:r>
-            <w:rPr>
-              <w:rFonts w:ascii="Calibri" w:eastAsia="Calibri" w:hAnsi="Calibri" w:cs="Calibri"/>
-              <w:i/>
-              <w:color w:val="000000"/>
-              <w:sz w:val="20"/>
-              <w:szCs w:val="20"/>
-            </w:rPr>
-            <w:tab/>
-            <w:t>3</w:t>
-          </w:r>
-          <w:r>
-            <w:fldChar w:fldCharType="end"/>
-          </w:r>
         </w:p>
         <w:p>
           <w:pPr>
-            <w:pBdr>
-              <w:top w:val="nil"/>
-              <w:left w:val="nil"/>
-              <w:bottom w:val="nil"/>
-              <w:right w:val="nil"/>
-              <w:between w:val="nil"/>
-            </w:pBdr>
-            <w:tabs>
-              <w:tab w:val="left" w:pos="1100"/>
-              <w:tab w:val="right" w:pos="10194"/>
-            </w:tabs>
-            <w:ind w:left="440"/>
-            <w:rPr>
-              <w:rFonts w:ascii="Calibri" w:eastAsia="Calibri" w:hAnsi="Calibri" w:cs="Calibri"/>
-              <w:color w:val="000000"/>
-            </w:rPr>
-          </w:pPr>
-          <w:hyperlink w:anchor="_heading=h.tyjcwt">
-            <w:r>
-              <w:rPr>
-                <w:rFonts w:ascii="Calibri" w:eastAsia="Calibri" w:hAnsi="Calibri" w:cs="Calibri"/>
-                <w:i/>
-                <w:color w:val="000000"/>
-                <w:sz w:val="20"/>
-                <w:szCs w:val="20"/>
-              </w:rPr>
-              <w:t>1.2.</w:t>
-            </w:r>
-          </w:hyperlink>
-          <w:hyperlink w:anchor="_heading=h.tyjcwt">
-            <w:r>
-              <w:rPr>
-                <w:rFonts w:ascii="Calibri" w:eastAsia="Calibri" w:hAnsi="Calibri" w:cs="Calibri"/>
-                <w:color w:val="000000"/>
-              </w:rPr>
-              <w:tab/>
-            </w:r>
-          </w:hyperlink>
-          <w:r>
-            <w:fldChar w:fldCharType="begin"/>
-          </w:r>
-          <w:r>
-            <w:instrText xml:space="preserve"> PAGEREF _heading=h.tyjcwt \h </w:instrText>
-          </w:r>
-          <w:r>
-            <w:fldChar w:fldCharType="separate"/>
-          </w:r>
-          <w:r>
-            <w:rPr>
-              <w:rFonts w:ascii="Calibri" w:eastAsia="Calibri" w:hAnsi="Calibri" w:cs="Calibri"/>
-              <w:i/>
-              <w:color w:val="000000"/>
-              <w:sz w:val="20"/>
-              <w:szCs w:val="20"/>
-            </w:rPr>
-            <w:t>Plomb</w:t>
-          </w:r>
-          <w:r>
-            <w:rPr>
-              <w:rFonts w:ascii="Calibri" w:eastAsia="Calibri" w:hAnsi="Calibri" w:cs="Calibri"/>
-              <w:i/>
-              <w:color w:val="000000"/>
-              <w:sz w:val="20"/>
-              <w:szCs w:val="20"/>
-            </w:rPr>
-            <w:tab/>
-            <w:t>3</w:t>
-          </w:r>
-          <w:r>
-            <w:fldChar w:fldCharType="end"/>
-          </w:r>
-        </w:p>
-        <w:p>
-          <w:pPr>
-            <w:pBdr>
-              <w:top w:val="nil"/>
-              <w:left w:val="nil"/>
-              <w:bottom w:val="nil"/>
-              <w:right w:val="nil"/>
-              <w:between w:val="nil"/>
-            </w:pBdr>
-            <w:tabs>
-              <w:tab w:val="left" w:pos="880"/>
-              <w:tab w:val="right" w:pos="10194"/>
-            </w:tabs>
-            <w:ind w:left="220"/>
-            <w:rPr>
-              <w:rFonts w:ascii="Calibri" w:eastAsia="Calibri" w:hAnsi="Calibri" w:cs="Calibri"/>
-              <w:color w:val="000000"/>
-            </w:rPr>
-          </w:pPr>
-          <w:hyperlink w:anchor="_heading=h.3dy6vkm">
-            <w:r>
-              <w:rPr>
-                <w:smallCaps/>
-                <w:color w:val="000000"/>
-                <w:sz w:val="20"/>
-                <w:szCs w:val="20"/>
-              </w:rPr>
-              <w:t>I.2.</w:t>
-            </w:r>
-          </w:hyperlink>
-          <w:hyperlink w:anchor="_heading=h.3dy6vkm">
-            <w:r>
-              <w:rPr>
-                <w:rFonts w:ascii="Calibri" w:eastAsia="Calibri" w:hAnsi="Calibri" w:cs="Calibri"/>
-                <w:color w:val="000000"/>
-              </w:rPr>
-              <w:tab/>
-            </w:r>
-          </w:hyperlink>
-          <w:r>
-            <w:fldChar w:fldCharType="begin"/>
-          </w:r>
-          <w:r>
-            <w:instrText xml:space="preserve"> PAGEREF _heading=h.3dy6vkm \h </w:instrText>
-          </w:r>
-          <w:r>
-            <w:fldChar w:fldCharType="separate"/>
-          </w:r>
-          <w:r>
-            <w:rPr>
-              <w:rFonts w:ascii="Calibri" w:eastAsia="Calibri" w:hAnsi="Calibri" w:cs="Calibri"/>
-              <w:smallCaps/>
-              <w:color w:val="000000"/>
-              <w:sz w:val="20"/>
-              <w:szCs w:val="20"/>
-            </w:rPr>
-            <w:t>Réfection des étanchéités</w:t>
-          </w:r>
-          <w:r>
-            <w:rPr>
-              <w:rFonts w:ascii="Calibri" w:eastAsia="Calibri" w:hAnsi="Calibri" w:cs="Calibri"/>
-              <w:smallCaps/>
-              <w:color w:val="000000"/>
-              <w:sz w:val="20"/>
-              <w:szCs w:val="20"/>
-            </w:rPr>
-            <w:tab/>
-            <w:t>3</w:t>
-          </w:r>
-          <w:r>
-            <w:fldChar w:fldCharType="end"/>
-          </w:r>
-        </w:p>
-        <w:p>
-          <w:pPr>
-            <w:pBdr>
-              <w:top w:val="nil"/>
-              <w:left w:val="nil"/>
-              <w:bottom w:val="nil"/>
-              <w:right w:val="nil"/>
-              <w:between w:val="nil"/>
-            </w:pBdr>
-            <w:tabs>
-              <w:tab w:val="left" w:pos="1100"/>
-              <w:tab w:val="right" w:pos="10194"/>
-            </w:tabs>
-            <w:ind w:left="440"/>
-            <w:rPr>
-              <w:rFonts w:ascii="Calibri" w:eastAsia="Calibri" w:hAnsi="Calibri" w:cs="Calibri"/>
-              <w:color w:val="000000"/>
-            </w:rPr>
-          </w:pPr>
-          <w:hyperlink w:anchor="_heading=h.1t3h5sf">
-            <w:r>
-              <w:rPr>
-                <w:rFonts w:ascii="Calibri" w:eastAsia="Calibri" w:hAnsi="Calibri" w:cs="Calibri"/>
-                <w:i/>
-                <w:color w:val="000000"/>
-                <w:sz w:val="20"/>
-                <w:szCs w:val="20"/>
-              </w:rPr>
-              <w:t>2.1.</w:t>
-            </w:r>
-          </w:hyperlink>
-          <w:hyperlink w:anchor="_heading=h.1t3h5sf">
-            <w:r>
-              <w:rPr>
-                <w:rFonts w:ascii="Calibri" w:eastAsia="Calibri" w:hAnsi="Calibri" w:cs="Calibri"/>
-                <w:color w:val="000000"/>
-              </w:rPr>
-              <w:tab/>
-            </w:r>
-          </w:hyperlink>
-          <w:r>
-            <w:fldChar w:fldCharType="begin"/>
-          </w:r>
-          <w:r>
-            <w:instrText xml:space="preserve"> PAGEREF _heading=h.1t3h5sf \h </w:instrText>
-          </w:r>
-          <w:r>
-            <w:fldChar w:fldCharType="separate"/>
-          </w:r>
-          <w:r>
-            <w:rPr>
-              <w:rFonts w:ascii="Calibri" w:eastAsia="Calibri" w:hAnsi="Calibri" w:cs="Calibri"/>
-              <w:i/>
-              <w:color w:val="000000"/>
-              <w:sz w:val="20"/>
-              <w:szCs w:val="20"/>
-            </w:rPr>
-            <w:t>Solution 1 : étanchéité bitumineuse monocouche</w:t>
-          </w:r>
-          <w:r>
-            <w:rPr>
-              <w:rFonts w:ascii="Calibri" w:eastAsia="Calibri" w:hAnsi="Calibri" w:cs="Calibri"/>
-              <w:i/>
-              <w:color w:val="000000"/>
-              <w:sz w:val="20"/>
-              <w:szCs w:val="20"/>
-            </w:rPr>
-            <w:tab/>
-            <w:t>3</w:t>
-          </w:r>
-          <w:r>
-            <w:fldChar w:fldCharType="end"/>
-          </w:r>
-        </w:p>
-        <w:p>
-          <w:pPr>
-            <w:pBdr>
-              <w:top w:val="nil"/>
-              <w:left w:val="nil"/>
-              <w:bottom w:val="nil"/>
-              <w:right w:val="nil"/>
-              <w:between w:val="nil"/>
-            </w:pBdr>
-            <w:tabs>
-              <w:tab w:val="left" w:pos="1100"/>
-              <w:tab w:val="right" w:pos="10194"/>
-            </w:tabs>
-            <w:ind w:left="440"/>
-            <w:rPr>
-              <w:rFonts w:ascii="Calibri" w:eastAsia="Calibri" w:hAnsi="Calibri" w:cs="Calibri"/>
-              <w:color w:val="000000"/>
-            </w:rPr>
-          </w:pPr>
-          <w:hyperlink w:anchor="_heading=h.4d34og8">
-            <w:r>
-              <w:rPr>
-                <w:rFonts w:ascii="Calibri" w:eastAsia="Calibri" w:hAnsi="Calibri" w:cs="Calibri"/>
-                <w:i/>
-                <w:color w:val="000000"/>
-                <w:sz w:val="20"/>
-                <w:szCs w:val="20"/>
-              </w:rPr>
-              <w:t>2.2.</w:t>
-            </w:r>
-          </w:hyperlink>
-          <w:hyperlink w:anchor="_heading=h.4d34og8">
-            <w:r>
-              <w:rPr>
-                <w:rFonts w:ascii="Calibri" w:eastAsia="Calibri" w:hAnsi="Calibri" w:cs="Calibri"/>
-                <w:color w:val="000000"/>
-              </w:rPr>
-              <w:tab/>
-            </w:r>
-          </w:hyperlink>
-          <w:r>
-            <w:fldChar w:fldCharType="begin"/>
-          </w:r>
-          <w:r>
-            <w:instrText xml:space="preserve"> PAGEREF _heading=h.4d34og8 \h </w:instrText>
-          </w:r>
-          <w:r>
-            <w:fldChar w:fldCharType="separate"/>
-          </w:r>
-          <w:r>
-            <w:rPr>
-              <w:rFonts w:ascii="Calibri" w:eastAsia="Calibri" w:hAnsi="Calibri" w:cs="Calibri"/>
-              <w:i/>
-              <w:color w:val="000000"/>
-              <w:sz w:val="20"/>
-              <w:szCs w:val="20"/>
-            </w:rPr>
-            <w:t>Solution 2 : étanchéité bitumineuse bicouche</w:t>
-          </w:r>
-          <w:r>
-            <w:rPr>
-              <w:rFonts w:ascii="Calibri" w:eastAsia="Calibri" w:hAnsi="Calibri" w:cs="Calibri"/>
-              <w:i/>
-              <w:color w:val="000000"/>
-              <w:sz w:val="20"/>
-              <w:szCs w:val="20"/>
-            </w:rPr>
-            <w:tab/>
-            <w:t>4</w:t>
-          </w:r>
-          <w:r>
-            <w:fldChar w:fldCharType="end"/>
-          </w:r>
-        </w:p>
-        <w:p>
-          <w:pPr>
-            <w:pBdr>
-              <w:top w:val="nil"/>
-              <w:left w:val="nil"/>
-              <w:bottom w:val="nil"/>
-              <w:right w:val="nil"/>
-              <w:between w:val="nil"/>
-            </w:pBdr>
-            <w:tabs>
-              <w:tab w:val="left" w:pos="1100"/>
-              <w:tab w:val="right" w:pos="10194"/>
-            </w:tabs>
-            <w:ind w:left="440"/>
-            <w:rPr>
-              <w:rFonts w:ascii="Calibri" w:eastAsia="Calibri" w:hAnsi="Calibri" w:cs="Calibri"/>
-              <w:color w:val="000000"/>
-            </w:rPr>
-          </w:pPr>
-          <w:hyperlink w:anchor="_heading=h.2s8eyo1">
-            <w:r>
-              <w:rPr>
-                <w:rFonts w:ascii="Calibri" w:eastAsia="Calibri" w:hAnsi="Calibri" w:cs="Calibri"/>
-                <w:i/>
-                <w:color w:val="000000"/>
-                <w:sz w:val="20"/>
-                <w:szCs w:val="20"/>
-              </w:rPr>
-              <w:t>2.3.</w:t>
-            </w:r>
-          </w:hyperlink>
-          <w:hyperlink w:anchor="_heading=h.2s8eyo1">
-            <w:r>
-              <w:rPr>
-                <w:rFonts w:ascii="Calibri" w:eastAsia="Calibri" w:hAnsi="Calibri" w:cs="Calibri"/>
-                <w:color w:val="000000"/>
-              </w:rPr>
-              <w:tab/>
-            </w:r>
-          </w:hyperlink>
-          <w:r>
-            <w:fldChar w:fldCharType="begin"/>
-          </w:r>
-          <w:r>
-            <w:instrText xml:space="preserve"> PAGEREF _heading=h.2s8eyo1 \h </w:instrText>
-          </w:r>
-          <w:r>
-            <w:fldChar w:fldCharType="separate"/>
-          </w:r>
-          <w:r>
-            <w:rPr>
-              <w:rFonts w:ascii="Calibri" w:eastAsia="Calibri" w:hAnsi="Calibri" w:cs="Calibri"/>
-              <w:i/>
-              <w:color w:val="000000"/>
-              <w:sz w:val="20"/>
-              <w:szCs w:val="20"/>
-            </w:rPr>
-            <w:t>Solution 3 : étanchéité synthétique</w:t>
-          </w:r>
-          <w:r>
-            <w:rPr>
-              <w:rFonts w:ascii="Calibri" w:eastAsia="Calibri" w:hAnsi="Calibri" w:cs="Calibri"/>
-              <w:i/>
-              <w:color w:val="000000"/>
-              <w:sz w:val="20"/>
-              <w:szCs w:val="20"/>
-            </w:rPr>
-            <w:tab/>
-            <w:t>4</w:t>
-          </w:r>
-          <w:r>
-            <w:fldChar w:fldCharType="end"/>
-          </w:r>
-        </w:p>
-        <w:p>
-          <w:pPr>
-            <w:pBdr>
-              <w:top w:val="nil"/>
-              <w:left w:val="nil"/>
-              <w:bottom w:val="nil"/>
-              <w:right w:val="nil"/>
-              <w:between w:val="nil"/>
-            </w:pBdr>
-            <w:tabs>
-              <w:tab w:val="left" w:pos="1100"/>
-              <w:tab w:val="right" w:pos="10194"/>
-            </w:tabs>
-            <w:ind w:left="440"/>
-            <w:rPr>
-              <w:rFonts w:ascii="Calibri" w:eastAsia="Calibri" w:hAnsi="Calibri" w:cs="Calibri"/>
-              <w:color w:val="000000"/>
-            </w:rPr>
-          </w:pPr>
-          <w:hyperlink w:anchor="_heading=h.17dp8vu">
-            <w:r>
-              <w:rPr>
-                <w:rFonts w:ascii="Calibri" w:eastAsia="Calibri" w:hAnsi="Calibri" w:cs="Calibri"/>
-                <w:i/>
-                <w:color w:val="000000"/>
-                <w:sz w:val="20"/>
-                <w:szCs w:val="20"/>
-              </w:rPr>
-              <w:t>2.4.</w:t>
-            </w:r>
-          </w:hyperlink>
-          <w:hyperlink w:anchor="_heading=h.17dp8vu">
-            <w:r>
-              <w:rPr>
-                <w:rFonts w:ascii="Calibri" w:eastAsia="Calibri" w:hAnsi="Calibri" w:cs="Calibri"/>
-                <w:color w:val="000000"/>
-              </w:rPr>
-              <w:tab/>
-            </w:r>
-          </w:hyperlink>
-          <w:r>
-            <w:fldChar w:fldCharType="begin"/>
-          </w:r>
-          <w:r>
-            <w:instrText xml:space="preserve"> PAGEREF _heading=h.17dp8vu \h </w:instrText>
-          </w:r>
-          <w:r>
-            <w:fldChar w:fldCharType="separate"/>
-          </w:r>
-          <w:r>
-            <w:rPr>
-              <w:rFonts w:ascii="Calibri" w:eastAsia="Calibri" w:hAnsi="Calibri" w:cs="Calibri"/>
-              <w:i/>
-              <w:color w:val="000000"/>
-              <w:sz w:val="20"/>
-              <w:szCs w:val="20"/>
-            </w:rPr>
-            <w:t>Synthèse des différentes solutions envisageables</w:t>
-          </w:r>
-          <w:r>
-            <w:rPr>
-              <w:rFonts w:ascii="Calibri" w:eastAsia="Calibri" w:hAnsi="Calibri" w:cs="Calibri"/>
-              <w:i/>
-              <w:color w:val="000000"/>
-              <w:sz w:val="20"/>
-              <w:szCs w:val="20"/>
-            </w:rPr>
-            <w:tab/>
-            <w:t>4</w:t>
-          </w:r>
-          <w:r>
-            <w:fldChar w:fldCharType="end"/>
-          </w:r>
-        </w:p>
-        <w:p>
-          <w:pPr>
-            <w:pBdr>
-              <w:top w:val="nil"/>
-              <w:left w:val="nil"/>
-              <w:bottom w:val="nil"/>
-              <w:right w:val="nil"/>
-              <w:between w:val="nil"/>
-            </w:pBdr>
-            <w:tabs>
-              <w:tab w:val="left" w:pos="440"/>
-              <w:tab w:val="right" w:pos="10194"/>
-            </w:tabs>
-            <w:spacing w:before="120" w:after="120"/>
-            <w:rPr>
-              <w:rFonts w:ascii="Calibri" w:eastAsia="Calibri" w:hAnsi="Calibri" w:cs="Calibri"/>
-              <w:color w:val="000000"/>
-            </w:rPr>
-          </w:pPr>
-          <w:hyperlink w:anchor="_heading=h.3rdcrjn">
-            <w:r>
-              <w:rPr>
-                <w:b/>
-                <w:smallCaps/>
-                <w:color w:val="000000"/>
-                <w:sz w:val="20"/>
-                <w:szCs w:val="20"/>
-              </w:rPr>
-              <w:t>II.</w:t>
-            </w:r>
-          </w:hyperlink>
-          <w:hyperlink w:anchor="_heading=h.3rdcrjn">
-            <w:r>
-              <w:rPr>
-                <w:rFonts w:ascii="Calibri" w:eastAsia="Calibri" w:hAnsi="Calibri" w:cs="Calibri"/>
-                <w:color w:val="000000"/>
-              </w:rPr>
-              <w:tab/>
-            </w:r>
-          </w:hyperlink>
-          <w:r>
-            <w:fldChar w:fldCharType="begin"/>
-          </w:r>
-          <w:r>
-            <w:instrText xml:space="preserve"> PAGEREF _heading=h.3rdcrjn \h </w:instrText>
-          </w:r>
-          <w:r>
-            <w:fldChar w:fldCharType="separate"/>
-          </w:r>
-          <w:r>
-            <w:rPr>
-              <w:rFonts w:ascii="Calibri" w:eastAsia="Calibri" w:hAnsi="Calibri" w:cs="Calibri"/>
-              <w:b/>
-              <w:smallCaps/>
-              <w:color w:val="000000"/>
-              <w:sz w:val="20"/>
-              <w:szCs w:val="20"/>
-            </w:rPr>
-            <w:t>GENERALITES</w:t>
-          </w:r>
-          <w:r>
-            <w:rPr>
-              <w:rFonts w:ascii="Calibri" w:eastAsia="Calibri" w:hAnsi="Calibri" w:cs="Calibri"/>
-              <w:b/>
-              <w:smallCaps/>
-              <w:color w:val="000000"/>
-              <w:sz w:val="20"/>
-              <w:szCs w:val="20"/>
-            </w:rPr>
-            <w:tab/>
-            <w:t>5</w:t>
-          </w:r>
-          <w:r>
-            <w:fldChar w:fldCharType="end"/>
-          </w:r>
-        </w:p>
-        <w:p>
-          <w:pPr>
-            <w:pBdr>
-              <w:top w:val="nil"/>
-              <w:left w:val="nil"/>
-              <w:bottom w:val="nil"/>
-              <w:right w:val="nil"/>
-              <w:between w:val="nil"/>
-            </w:pBdr>
-            <w:tabs>
-              <w:tab w:val="left" w:pos="880"/>
-              <w:tab w:val="right" w:pos="10194"/>
-            </w:tabs>
-            <w:ind w:left="220"/>
-            <w:rPr>
-              <w:rFonts w:ascii="Calibri" w:eastAsia="Calibri" w:hAnsi="Calibri" w:cs="Calibri"/>
-              <w:color w:val="000000"/>
-            </w:rPr>
-          </w:pPr>
-          <w:hyperlink w:anchor="_heading=h.26in1rg">
-            <w:r>
-              <w:rPr>
-                <w:smallCaps/>
-                <w:color w:val="000000"/>
-                <w:sz w:val="20"/>
-                <w:szCs w:val="20"/>
-              </w:rPr>
-              <w:t>II.1.</w:t>
-            </w:r>
-          </w:hyperlink>
-          <w:hyperlink w:anchor="_heading=h.26in1rg">
-            <w:r>
-              <w:rPr>
-                <w:rFonts w:ascii="Calibri" w:eastAsia="Calibri" w:hAnsi="Calibri" w:cs="Calibri"/>
-                <w:color w:val="000000"/>
-              </w:rPr>
-              <w:tab/>
-            </w:r>
-          </w:hyperlink>
-          <w:r>
-            <w:fldChar w:fldCharType="begin"/>
-          </w:r>
-          <w:r>
-            <w:instrText xml:space="preserve"> PAGEREF _heading=h.26in1rg \h </w:instrText>
-          </w:r>
-          <w:r>
-            <w:fldChar w:fldCharType="separate"/>
-          </w:r>
-          <w:r>
-            <w:rPr>
-              <w:rFonts w:ascii="Calibri" w:eastAsia="Calibri" w:hAnsi="Calibri" w:cs="Calibri"/>
-              <w:smallCaps/>
-              <w:color w:val="000000"/>
-              <w:sz w:val="20"/>
-              <w:szCs w:val="20"/>
-            </w:rPr>
-            <w:t>Consistance des travaux</w:t>
-          </w:r>
-          <w:r>
-            <w:rPr>
-              <w:rFonts w:ascii="Calibri" w:eastAsia="Calibri" w:hAnsi="Calibri" w:cs="Calibri"/>
-              <w:smallCaps/>
-              <w:color w:val="000000"/>
-              <w:sz w:val="20"/>
-              <w:szCs w:val="20"/>
-            </w:rPr>
-            <w:tab/>
-            <w:t>5</w:t>
-          </w:r>
-          <w:r>
-            <w:fldChar w:fldCharType="end"/>
-          </w:r>
-        </w:p>
-        <w:p>
-          <w:pPr>
-            <w:pBdr>
-              <w:top w:val="nil"/>
-              <w:left w:val="nil"/>
-              <w:bottom w:val="nil"/>
-              <w:right w:val="nil"/>
-              <w:between w:val="nil"/>
-            </w:pBdr>
-            <w:tabs>
-              <w:tab w:val="left" w:pos="880"/>
-              <w:tab w:val="right" w:pos="10194"/>
-            </w:tabs>
-            <w:ind w:left="220"/>
-            <w:rPr>
-              <w:rFonts w:ascii="Calibri" w:eastAsia="Calibri" w:hAnsi="Calibri" w:cs="Calibri"/>
-              <w:color w:val="000000"/>
-            </w:rPr>
-          </w:pPr>
-          <w:hyperlink w:anchor="_heading=h.lnxbz9">
-            <w:r>
-              <w:rPr>
-                <w:smallCaps/>
-                <w:color w:val="000000"/>
-                <w:sz w:val="20"/>
-                <w:szCs w:val="20"/>
-              </w:rPr>
-              <w:t>II.2.</w:t>
-            </w:r>
-          </w:hyperlink>
-          <w:hyperlink w:anchor="_heading=h.lnxbz9">
-            <w:r>
-              <w:rPr>
-                <w:rFonts w:ascii="Calibri" w:eastAsia="Calibri" w:hAnsi="Calibri" w:cs="Calibri"/>
-                <w:color w:val="000000"/>
-              </w:rPr>
-              <w:tab/>
-            </w:r>
-          </w:hyperlink>
-          <w:r>
-            <w:fldChar w:fldCharType="begin"/>
-          </w:r>
-          <w:r>
-            <w:instrText xml:space="preserve"> PAGEREF _heading=h.lnxbz9 \h </w:instrText>
-          </w:r>
-          <w:r>
-            <w:fldChar w:fldCharType="separate"/>
-          </w:r>
-          <w:r>
-            <w:rPr>
-              <w:rFonts w:ascii="Calibri" w:eastAsia="Calibri" w:hAnsi="Calibri" w:cs="Calibri"/>
-              <w:smallCaps/>
-              <w:color w:val="000000"/>
-              <w:sz w:val="20"/>
-              <w:szCs w:val="20"/>
-            </w:rPr>
-            <w:t>Fonctionnement du site pendant les travaux</w:t>
-          </w:r>
-          <w:r>
-            <w:rPr>
-              <w:rFonts w:ascii="Calibri" w:eastAsia="Calibri" w:hAnsi="Calibri" w:cs="Calibri"/>
-              <w:smallCaps/>
-              <w:color w:val="000000"/>
-              <w:sz w:val="20"/>
-              <w:szCs w:val="20"/>
-            </w:rPr>
-            <w:tab/>
-            <w:t>5</w:t>
-          </w:r>
-          <w:r>
-            <w:fldChar w:fldCharType="end"/>
-          </w:r>
-        </w:p>
-        <w:p>
-          <w:pPr>
-            <w:pBdr>
-              <w:top w:val="nil"/>
-              <w:left w:val="nil"/>
-              <w:bottom w:val="nil"/>
-              <w:right w:val="nil"/>
-              <w:between w:val="nil"/>
-            </w:pBdr>
-            <w:tabs>
-              <w:tab w:val="left" w:pos="880"/>
-              <w:tab w:val="right" w:pos="10194"/>
-            </w:tabs>
-            <w:ind w:left="220"/>
-            <w:rPr>
-              <w:rFonts w:ascii="Calibri" w:eastAsia="Calibri" w:hAnsi="Calibri" w:cs="Calibri"/>
-              <w:color w:val="000000"/>
-            </w:rPr>
-          </w:pPr>
-          <w:hyperlink w:anchor="_heading=h.35nkun2">
-            <w:r>
-              <w:rPr>
-                <w:smallCaps/>
-                <w:color w:val="000000"/>
-                <w:sz w:val="20"/>
-                <w:szCs w:val="20"/>
-              </w:rPr>
-              <w:t>II.3.</w:t>
-            </w:r>
-          </w:hyperlink>
-          <w:hyperlink w:anchor="_heading=h.35nkun2">
-            <w:r>
-              <w:rPr>
-                <w:rFonts w:ascii="Calibri" w:eastAsia="Calibri" w:hAnsi="Calibri" w:cs="Calibri"/>
-                <w:color w:val="000000"/>
-              </w:rPr>
-              <w:tab/>
-            </w:r>
-          </w:hyperlink>
-          <w:r>
-            <w:fldChar w:fldCharType="begin"/>
-          </w:r>
-          <w:r>
-            <w:instrText xml:space="preserve"> PAGEREF _heading=h.35nkun2 \h </w:instrText>
-          </w:r>
-          <w:r>
-            <w:fldChar w:fldCharType="separate"/>
-          </w:r>
-          <w:r>
-            <w:rPr>
-              <w:rFonts w:ascii="Calibri" w:eastAsia="Calibri" w:hAnsi="Calibri" w:cs="Calibri"/>
-              <w:smallCaps/>
-              <w:color w:val="000000"/>
-              <w:sz w:val="20"/>
-              <w:szCs w:val="20"/>
-            </w:rPr>
-            <w:t>Effets environnementaux</w:t>
-          </w:r>
-          <w:r>
-            <w:rPr>
-              <w:rFonts w:ascii="Calibri" w:eastAsia="Calibri" w:hAnsi="Calibri" w:cs="Calibri"/>
-              <w:smallCaps/>
-              <w:color w:val="000000"/>
-              <w:sz w:val="20"/>
-              <w:szCs w:val="20"/>
-            </w:rPr>
-            <w:tab/>
-            <w:t>6</w:t>
-          </w:r>
-          <w:r>
-            <w:fldChar w:fldCharType="end"/>
-          </w:r>
-        </w:p>
-        <w:p>
-          <w:pPr>
-            <w:pBdr>
-              <w:top w:val="nil"/>
-              <w:left w:val="nil"/>
-              <w:bottom w:val="nil"/>
-              <w:right w:val="nil"/>
-              <w:between w:val="nil"/>
-            </w:pBdr>
-            <w:tabs>
-              <w:tab w:val="left" w:pos="880"/>
-              <w:tab w:val="right" w:pos="10194"/>
-            </w:tabs>
-            <w:ind w:left="220"/>
-            <w:rPr>
-              <w:rFonts w:ascii="Calibri" w:eastAsia="Calibri" w:hAnsi="Calibri" w:cs="Calibri"/>
-              <w:color w:val="000000"/>
-            </w:rPr>
-          </w:pPr>
-          <w:hyperlink w:anchor="_heading=h.1ksv4uv">
-            <w:r>
-              <w:rPr>
-                <w:smallCaps/>
-                <w:color w:val="000000"/>
-                <w:sz w:val="20"/>
-                <w:szCs w:val="20"/>
-              </w:rPr>
-              <w:t>II.4.</w:t>
-            </w:r>
-          </w:hyperlink>
-          <w:hyperlink w:anchor="_heading=h.1ksv4uv">
-            <w:r>
-              <w:rPr>
-                <w:rFonts w:ascii="Calibri" w:eastAsia="Calibri" w:hAnsi="Calibri" w:cs="Calibri"/>
-                <w:color w:val="000000"/>
-              </w:rPr>
-              <w:tab/>
-            </w:r>
-          </w:hyperlink>
-          <w:r>
-            <w:fldChar w:fldCharType="begin"/>
-          </w:r>
-          <w:r>
-            <w:instrText xml:space="preserve"> PAGEREF _heading=h.1ksv4uv \h </w:instrText>
-          </w:r>
-          <w:r>
-            <w:fldChar w:fldCharType="separate"/>
-          </w:r>
-          <w:r>
-            <w:rPr>
-              <w:rFonts w:ascii="Calibri" w:eastAsia="Calibri" w:hAnsi="Calibri" w:cs="Calibri"/>
-              <w:smallCaps/>
-              <w:color w:val="000000"/>
-              <w:sz w:val="20"/>
-              <w:szCs w:val="20"/>
-            </w:rPr>
-            <w:t>Textes règlementaires et normatifs</w:t>
-          </w:r>
-          <w:r>
-            <w:rPr>
-              <w:rFonts w:ascii="Calibri" w:eastAsia="Calibri" w:hAnsi="Calibri" w:cs="Calibri"/>
-              <w:smallCaps/>
-              <w:color w:val="000000"/>
-              <w:sz w:val="20"/>
-              <w:szCs w:val="20"/>
-            </w:rPr>
-            <w:tab/>
-            <w:t>6</w:t>
-          </w:r>
-          <w:r>
-            <w:fldChar w:fldCharType="end"/>
-          </w:r>
-        </w:p>
-        <w:p>
-          <w:pPr>
-            <w:pBdr>
-              <w:top w:val="nil"/>
-              <w:left w:val="nil"/>
-              <w:bottom w:val="nil"/>
-              <w:right w:val="nil"/>
-              <w:between w:val="nil"/>
-            </w:pBdr>
-            <w:tabs>
-              <w:tab w:val="left" w:pos="1100"/>
-              <w:tab w:val="right" w:pos="10194"/>
-            </w:tabs>
-            <w:ind w:left="440"/>
-            <w:rPr>
-              <w:rFonts w:ascii="Calibri" w:eastAsia="Calibri" w:hAnsi="Calibri" w:cs="Calibri"/>
-              <w:color w:val="000000"/>
-            </w:rPr>
-          </w:pPr>
-          <w:hyperlink w:anchor="_heading=h.44sinio">
-            <w:r>
-              <w:rPr>
-                <w:rFonts w:ascii="Calibri" w:eastAsia="Calibri" w:hAnsi="Calibri" w:cs="Calibri"/>
-                <w:i/>
-                <w:color w:val="000000"/>
-                <w:sz w:val="20"/>
-                <w:szCs w:val="20"/>
-              </w:rPr>
-              <w:t>4.1.</w:t>
-            </w:r>
-          </w:hyperlink>
-          <w:hyperlink w:anchor="_heading=h.44sinio">
-            <w:r>
-              <w:rPr>
-                <w:rFonts w:ascii="Calibri" w:eastAsia="Calibri" w:hAnsi="Calibri" w:cs="Calibri"/>
-                <w:color w:val="000000"/>
-              </w:rPr>
-              <w:tab/>
-            </w:r>
-          </w:hyperlink>
-          <w:r>
-            <w:fldChar w:fldCharType="begin"/>
-          </w:r>
-          <w:r>
-            <w:instrText xml:space="preserve"> PAGEREF _heading=h.44sinio \h </w:instrText>
-          </w:r>
-          <w:r>
-            <w:fldChar w:fldCharType="separate"/>
-          </w:r>
-          <w:r>
-            <w:rPr>
-              <w:rFonts w:ascii="Calibri" w:eastAsia="Calibri" w:hAnsi="Calibri" w:cs="Calibri"/>
-              <w:i/>
-              <w:color w:val="000000"/>
-              <w:sz w:val="20"/>
-              <w:szCs w:val="20"/>
-            </w:rPr>
-            <w:t>Etanchéité</w:t>
-          </w:r>
-          <w:r>
-            <w:rPr>
-              <w:rFonts w:ascii="Calibri" w:eastAsia="Calibri" w:hAnsi="Calibri" w:cs="Calibri"/>
-              <w:i/>
-              <w:color w:val="000000"/>
-              <w:sz w:val="20"/>
-              <w:szCs w:val="20"/>
-            </w:rPr>
-            <w:tab/>
-            <w:t>6</w:t>
-          </w:r>
-          <w:r>
-            <w:fldChar w:fldCharType="end"/>
-          </w:r>
-        </w:p>
-        <w:p>
-          <w:pPr>
-            <w:pBdr>
-              <w:top w:val="nil"/>
-              <w:left w:val="nil"/>
-              <w:bottom w:val="nil"/>
-              <w:right w:val="nil"/>
-              <w:between w:val="nil"/>
-            </w:pBdr>
-            <w:tabs>
-              <w:tab w:val="left" w:pos="660"/>
-              <w:tab w:val="right" w:pos="10194"/>
-            </w:tabs>
-            <w:spacing w:before="120" w:after="120"/>
-            <w:rPr>
-              <w:rFonts w:ascii="Calibri" w:eastAsia="Calibri" w:hAnsi="Calibri" w:cs="Calibri"/>
-              <w:color w:val="000000"/>
-            </w:rPr>
-          </w:pPr>
-          <w:hyperlink w:anchor="_heading=h.2jxsxqh">
-            <w:r>
-              <w:rPr>
-                <w:b/>
-                <w:smallCaps/>
-                <w:color w:val="000000"/>
-                <w:sz w:val="20"/>
-                <w:szCs w:val="20"/>
-              </w:rPr>
-              <w:t>III.</w:t>
-            </w:r>
-          </w:hyperlink>
-          <w:hyperlink w:anchor="_heading=h.2jxsxqh">
-            <w:r>
-              <w:rPr>
-                <w:rFonts w:ascii="Calibri" w:eastAsia="Calibri" w:hAnsi="Calibri" w:cs="Calibri"/>
-                <w:color w:val="000000"/>
-              </w:rPr>
-              <w:tab/>
-            </w:r>
-          </w:hyperlink>
-          <w:r>
-            <w:fldChar w:fldCharType="begin"/>
-          </w:r>
-          <w:r>
-            <w:instrText xml:space="preserve"> PAGEREF _heading=h.2jxsxqh \h </w:instrText>
-          </w:r>
-          <w:r>
-            <w:fldChar w:fldCharType="separate"/>
-          </w:r>
-          <w:r>
-            <w:rPr>
-              <w:rFonts w:ascii="Calibri" w:eastAsia="Calibri" w:hAnsi="Calibri" w:cs="Calibri"/>
-              <w:b/>
-              <w:smallCaps/>
-              <w:color w:val="000000"/>
-              <w:sz w:val="20"/>
-              <w:szCs w:val="20"/>
-            </w:rPr>
-            <w:t>SYSTEME D’ETANCHEITE</w:t>
-          </w:r>
-          <w:r>
-            <w:rPr>
-              <w:rFonts w:ascii="Calibri" w:eastAsia="Calibri" w:hAnsi="Calibri" w:cs="Calibri"/>
-              <w:b/>
-              <w:smallCaps/>
-              <w:color w:val="000000"/>
-              <w:sz w:val="20"/>
-              <w:szCs w:val="20"/>
-            </w:rPr>
-            <w:tab/>
-            <w:t>7</w:t>
-          </w:r>
-          <w:r>
-            <w:fldChar w:fldCharType="end"/>
-          </w:r>
-        </w:p>
-        <w:p>
-          <w:pPr>
-            <w:pBdr>
-              <w:top w:val="nil"/>
-              <w:left w:val="nil"/>
-              <w:bottom w:val="nil"/>
-              <w:right w:val="nil"/>
-              <w:between w:val="nil"/>
-            </w:pBdr>
-            <w:tabs>
-              <w:tab w:val="left" w:pos="880"/>
-              <w:tab w:val="right" w:pos="10194"/>
-            </w:tabs>
-            <w:ind w:left="220"/>
-            <w:rPr>
-              <w:rFonts w:ascii="Calibri" w:eastAsia="Calibri" w:hAnsi="Calibri" w:cs="Calibri"/>
-              <w:color w:val="000000"/>
-            </w:rPr>
-          </w:pPr>
-          <w:hyperlink w:anchor="_heading=h.z337ya">
-            <w:r>
-              <w:rPr>
-                <w:smallCaps/>
-                <w:color w:val="000000"/>
-                <w:sz w:val="20"/>
-                <w:szCs w:val="20"/>
-              </w:rPr>
-              <w:t>III.1.</w:t>
-            </w:r>
-          </w:hyperlink>
-          <w:hyperlink w:anchor="_heading=h.z337ya">
-            <w:r>
-              <w:rPr>
-                <w:rFonts w:ascii="Calibri" w:eastAsia="Calibri" w:hAnsi="Calibri" w:cs="Calibri"/>
-                <w:color w:val="000000"/>
-              </w:rPr>
-              <w:tab/>
-            </w:r>
-          </w:hyperlink>
-          <w:r>
-            <w:fldChar w:fldCharType="begin"/>
-          </w:r>
-          <w:r>
-            <w:instrText xml:space="preserve"> PAGEREF _heading=h.z337ya \h </w:instrText>
-          </w:r>
-          <w:r>
-            <w:fldChar w:fldCharType="separate"/>
-          </w:r>
-          <w:r>
-            <w:rPr>
-              <w:rFonts w:ascii="Calibri" w:eastAsia="Calibri" w:hAnsi="Calibri" w:cs="Calibri"/>
-              <w:smallCaps/>
-              <w:color w:val="000000"/>
-              <w:sz w:val="20"/>
-              <w:szCs w:val="20"/>
-            </w:rPr>
-            <w:t>Etanchéités</w:t>
-          </w:r>
-          <w:r>
-            <w:rPr>
-              <w:rFonts w:ascii="Calibri" w:eastAsia="Calibri" w:hAnsi="Calibri" w:cs="Calibri"/>
-              <w:smallCaps/>
-              <w:color w:val="000000"/>
-              <w:sz w:val="20"/>
-              <w:szCs w:val="20"/>
-            </w:rPr>
-            <w:tab/>
-            <w:t>7</w:t>
-          </w:r>
-          <w:r>
-            <w:fldChar w:fldCharType="end"/>
-          </w:r>
-        </w:p>
-        <w:p>
-          <w:pPr>
-            <w:pBdr>
-              <w:top w:val="nil"/>
-              <w:left w:val="nil"/>
-              <w:bottom w:val="nil"/>
-              <w:right w:val="nil"/>
-              <w:between w:val="nil"/>
-            </w:pBdr>
-            <w:tabs>
-              <w:tab w:val="left" w:pos="1100"/>
-              <w:tab w:val="right" w:pos="10194"/>
-            </w:tabs>
-            <w:ind w:left="440"/>
-            <w:rPr>
-              <w:rFonts w:ascii="Calibri" w:eastAsia="Calibri" w:hAnsi="Calibri" w:cs="Calibri"/>
-              <w:color w:val="000000"/>
-            </w:rPr>
-          </w:pPr>
-          <w:hyperlink w:anchor="_heading=h.3j2qqm3">
-            <w:r>
-              <w:rPr>
-                <w:rFonts w:ascii="Calibri" w:eastAsia="Calibri" w:hAnsi="Calibri" w:cs="Calibri"/>
-                <w:i/>
-                <w:color w:val="000000"/>
-                <w:sz w:val="20"/>
-                <w:szCs w:val="20"/>
-              </w:rPr>
-              <w:t>1.1.</w:t>
-            </w:r>
-          </w:hyperlink>
-          <w:hyperlink w:anchor="_heading=h.3j2qqm3">
-            <w:r>
-              <w:rPr>
-                <w:rFonts w:ascii="Calibri" w:eastAsia="Calibri" w:hAnsi="Calibri" w:cs="Calibri"/>
-                <w:color w:val="000000"/>
-              </w:rPr>
-              <w:tab/>
-            </w:r>
-          </w:hyperlink>
-          <w:r>
-            <w:fldChar w:fldCharType="begin"/>
-          </w:r>
-          <w:r>
-            <w:instrText xml:space="preserve"> PAGEREF _heading=h.3j2qqm3 \h </w:instrText>
-          </w:r>
-          <w:r>
-            <w:fldChar w:fldCharType="separate"/>
-          </w:r>
-          <w:r>
-            <w:rPr>
-              <w:rFonts w:ascii="Calibri" w:eastAsia="Calibri" w:hAnsi="Calibri" w:cs="Calibri"/>
-              <w:i/>
-              <w:color w:val="000000"/>
-              <w:sz w:val="20"/>
-              <w:szCs w:val="20"/>
-            </w:rPr>
-            <w:t>Etanchéités toitures terrasses inaccessibles</w:t>
-          </w:r>
-          <w:r>
-            <w:rPr>
-              <w:rFonts w:ascii="Calibri" w:eastAsia="Calibri" w:hAnsi="Calibri" w:cs="Calibri"/>
-              <w:i/>
-              <w:color w:val="000000"/>
-              <w:sz w:val="20"/>
-              <w:szCs w:val="20"/>
-            </w:rPr>
-            <w:tab/>
-            <w:t>7</w:t>
-          </w:r>
-          <w:r>
-            <w:fldChar w:fldCharType="end"/>
-          </w:r>
-        </w:p>
-        <w:p>
-          <w:pPr>
-            <w:pBdr>
-              <w:top w:val="nil"/>
-              <w:left w:val="nil"/>
-              <w:bottom w:val="nil"/>
-              <w:right w:val="nil"/>
-              <w:between w:val="nil"/>
-            </w:pBdr>
+            <w:pStyle w:val="TM4"/>
             <w:tabs>
               <w:tab w:val="left" w:pos="1320"/>
               <w:tab w:val="right" w:pos="10194"/>
             </w:tabs>
-            <w:ind w:left="660"/>
             <w:rPr>
-              <w:rFonts w:ascii="Calibri" w:eastAsia="Calibri" w:hAnsi="Calibri" w:cs="Calibri"/>
-              <w:color w:val="000000"/>
+              <w:rFonts w:eastAsiaTheme="minorEastAsia" w:cstheme="minorBidi"/>
+              <w:noProof/>
+              <w:sz w:val="24"/>
+              <w:szCs w:val="24"/>
             </w:rPr>
           </w:pPr>
-          <w:hyperlink w:anchor="_heading=h.1y810tw">
-            <w:r>
-              <w:rPr>
-                <w:rFonts w:ascii="Calibri" w:eastAsia="Calibri" w:hAnsi="Calibri" w:cs="Calibri"/>
-                <w:color w:val="000000"/>
-                <w:sz w:val="18"/>
-                <w:szCs w:val="18"/>
+          <w:hyperlink w:anchor="_Toc40444957" w:history="1">
+            <w:r>
+              <w:rPr>
+                <w:rStyle w:val="Lienhypertexte"/>
+                <w:noProof/>
               </w:rPr>
               <w:t>1.1.1.</w:t>
             </w:r>
+            <w:r>
+              <w:rPr>
+                <w:rFonts w:eastAsiaTheme="minorEastAsia" w:cstheme="minorBidi"/>
+                <w:noProof/>
+                <w:sz w:val="24"/>
+                <w:szCs w:val="24"/>
+              </w:rPr>
+              <w:tab/>
+            </w:r>
+            <w:r>
+              <w:rPr>
+                <w:rStyle w:val="Lienhypertexte"/>
+                <w:noProof/>
+              </w:rPr>
+              <w:t>OUVRAGE</w:t>
+            </w:r>
+            <w:r>
+              <w:rPr>
+                <w:noProof/>
+                <w:webHidden/>
+              </w:rPr>
+              <w:tab/>
+            </w:r>
+            <w:r>
+              <w:rPr>
+                <w:noProof/>
+                <w:webHidden/>
+              </w:rPr>
+              <w:fldChar w:fldCharType="begin"/>
+            </w:r>
+            <w:r>
+              <w:rPr>
+                <w:noProof/>
+                <w:webHidden/>
+              </w:rPr>
+              <w:instrText xml:space="preserve"> PAGEREF _Toc40444957 \h </w:instrText>
+            </w:r>
+            <w:r>
+              <w:rPr>
+                <w:noProof/>
+                <w:webHidden/>
+              </w:rPr>
+            </w:r>
+            <w:r>
+              <w:rPr>
+                <w:noProof/>
+                <w:webHidden/>
+              </w:rPr>
+              <w:fldChar w:fldCharType="separate"/>
+            </w:r>
+            <w:r>
+              <w:rPr>
+                <w:noProof/>
+                <w:webHidden/>
+              </w:rPr>
+              <w:t>3</w:t>
+            </w:r>
+            <w:r>
+              <w:rPr>
+                <w:noProof/>
+                <w:webHidden/>
+              </w:rPr>
+              <w:fldChar w:fldCharType="end"/>
+            </w:r>
           </w:hyperlink>
-          <w:hyperlink w:anchor="_heading=h.1y810tw">
-            <w:r>
-              <w:rPr>
-                <w:rFonts w:ascii="Calibri" w:eastAsia="Calibri" w:hAnsi="Calibri" w:cs="Calibri"/>
-                <w:color w:val="000000"/>
-              </w:rPr>
-              <w:tab/>
-            </w:r>
-          </w:hyperlink>
-          <w:r>
-            <w:fldChar w:fldCharType="begin"/>
-          </w:r>
-          <w:r>
-            <w:instrText xml:space="preserve"> PAGEREF _heading=h.1y810tw \h </w:instrText>
-          </w:r>
-          <w:r>
-            <w:fldChar w:fldCharType="separate"/>
-          </w:r>
-          <w:r>
-            <w:rPr>
-              <w:rFonts w:ascii="Calibri" w:eastAsia="Calibri" w:hAnsi="Calibri" w:cs="Calibri"/>
-              <w:color w:val="000000"/>
-              <w:sz w:val="18"/>
-              <w:szCs w:val="18"/>
-            </w:rPr>
-            <w:t>Etanchéité bitume monocouche</w:t>
-          </w:r>
-          <w:r>
-            <w:rPr>
-              <w:rFonts w:ascii="Calibri" w:eastAsia="Calibri" w:hAnsi="Calibri" w:cs="Calibri"/>
-              <w:color w:val="000000"/>
-              <w:sz w:val="18"/>
-              <w:szCs w:val="18"/>
-            </w:rPr>
-            <w:tab/>
-            <w:t>7</w:t>
-          </w:r>
-          <w:r>
-            <w:fldChar w:fldCharType="end"/>
-          </w:r>
         </w:p>
         <w:p>
           <w:pPr>
-            <w:pBdr>
-              <w:top w:val="nil"/>
-              <w:left w:val="nil"/>
-              <w:bottom w:val="nil"/>
-              <w:right w:val="nil"/>
-              <w:between w:val="nil"/>
-            </w:pBdr>
+            <w:pStyle w:val="TM5"/>
             <w:tabs>
               <w:tab w:val="left" w:pos="1760"/>
               <w:tab w:val="right" w:pos="10194"/>
             </w:tabs>
-            <w:ind w:left="880"/>
             <w:rPr>
-              <w:rFonts w:ascii="Calibri" w:eastAsia="Calibri" w:hAnsi="Calibri" w:cs="Calibri"/>
-              <w:color w:val="000000"/>
+              <w:rFonts w:eastAsiaTheme="minorEastAsia" w:cstheme="minorBidi"/>
+              <w:noProof/>
+              <w:sz w:val="24"/>
+              <w:szCs w:val="24"/>
             </w:rPr>
           </w:pPr>
-          <w:hyperlink w:anchor="_heading=h.4i7ojhp">
-            <w:r>
-              <w:rPr>
-                <w:rFonts w:ascii="Calibri" w:eastAsia="Calibri" w:hAnsi="Calibri" w:cs="Calibri"/>
-                <w:color w:val="000000"/>
-                <w:sz w:val="18"/>
-                <w:szCs w:val="18"/>
+          <w:hyperlink w:anchor="_Toc40444958" w:history="1">
+            <w:r>
+              <w:rPr>
+                <w:rStyle w:val="Lienhypertexte"/>
+                <w:noProof/>
               </w:rPr>
               <w:t>1.1.1.1.</w:t>
             </w:r>
+            <w:r>
+              <w:rPr>
+                <w:rFonts w:eastAsiaTheme="minorEastAsia" w:cstheme="minorBidi"/>
+                <w:noProof/>
+                <w:sz w:val="24"/>
+                <w:szCs w:val="24"/>
+              </w:rPr>
+              <w:tab/>
+            </w:r>
+            <w:r>
+              <w:rPr>
+                <w:rStyle w:val="Lienhypertexte"/>
+                <w:noProof/>
+              </w:rPr>
+              <w:t>PRESTATION</w:t>
+            </w:r>
+            <w:r>
+              <w:rPr>
+                <w:noProof/>
+                <w:webHidden/>
+              </w:rPr>
+              <w:tab/>
+            </w:r>
+            <w:r>
+              <w:rPr>
+                <w:noProof/>
+                <w:webHidden/>
+              </w:rPr>
+              <w:fldChar w:fldCharType="begin"/>
+            </w:r>
+            <w:r>
+              <w:rPr>
+                <w:noProof/>
+                <w:webHidden/>
+              </w:rPr>
+              <w:instrText xml:space="preserve"> PAGEREF _Toc40444958 \h </w:instrText>
+            </w:r>
+            <w:r>
+              <w:rPr>
+                <w:noProof/>
+                <w:webHidden/>
+              </w:rPr>
+            </w:r>
+            <w:r>
+              <w:rPr>
+                <w:noProof/>
+                <w:webHidden/>
+              </w:rPr>
+              <w:fldChar w:fldCharType="separate"/>
+            </w:r>
+            <w:r>
+              <w:rPr>
+                <w:noProof/>
+                <w:webHidden/>
+              </w:rPr>
+              <w:t>3</w:t>
+            </w:r>
+            <w:r>
+              <w:rPr>
+                <w:noProof/>
+                <w:webHidden/>
+              </w:rPr>
+              <w:fldChar w:fldCharType="end"/>
+            </w:r>
           </w:hyperlink>
-          <w:hyperlink w:anchor="_heading=h.4i7ojhp">
-            <w:r>
-              <w:rPr>
-                <w:rFonts w:ascii="Calibri" w:eastAsia="Calibri" w:hAnsi="Calibri" w:cs="Calibri"/>
-                <w:color w:val="000000"/>
-              </w:rPr>
-              <w:tab/>
-            </w:r>
-          </w:hyperlink>
-          <w:r>
-            <w:fldChar w:fldCharType="begin"/>
-          </w:r>
-          <w:r>
-            <w:instrText xml:space="preserve"> PAGEREF _heading=h.4i7ojhp \h </w:instrText>
-          </w:r>
-          <w:r>
-            <w:fldChar w:fldCharType="separate"/>
-          </w:r>
-          <w:r>
-            <w:rPr>
-              <w:rFonts w:ascii="Calibri" w:eastAsia="Calibri" w:hAnsi="Calibri" w:cs="Calibri"/>
-              <w:color w:val="000000"/>
-              <w:sz w:val="18"/>
-              <w:szCs w:val="18"/>
-            </w:rPr>
-            <w:t>Dépose du complexe d’étanchéité</w:t>
-          </w:r>
-          <w:r>
-            <w:rPr>
-              <w:rFonts w:ascii="Calibri" w:eastAsia="Calibri" w:hAnsi="Calibri" w:cs="Calibri"/>
-              <w:color w:val="000000"/>
-              <w:sz w:val="18"/>
-              <w:szCs w:val="18"/>
-            </w:rPr>
-            <w:tab/>
-            <w:t>7</w:t>
-          </w:r>
-          <w:r>
-            <w:fldChar w:fldCharType="end"/>
-          </w:r>
         </w:p>
         <w:p>
           <w:pPr>
-            <w:pBdr>
-              <w:top w:val="nil"/>
-              <w:left w:val="nil"/>
-              <w:bottom w:val="nil"/>
-              <w:right w:val="nil"/>
-              <w:between w:val="nil"/>
-            </w:pBdr>
-            <w:tabs>
-              <w:tab w:val="left" w:pos="1760"/>
-              <w:tab w:val="right" w:pos="10194"/>
-            </w:tabs>
-            <w:ind w:left="880"/>
-            <w:rPr>
-              <w:rFonts w:ascii="Calibri" w:eastAsia="Calibri" w:hAnsi="Calibri" w:cs="Calibri"/>
-              <w:color w:val="000000"/>
-            </w:rPr>
-          </w:pPr>
-          <w:hyperlink w:anchor="_heading=h.2xcytpi">
-            <w:r>
-              <w:rPr>
-                <w:rFonts w:ascii="Calibri" w:eastAsia="Calibri" w:hAnsi="Calibri" w:cs="Calibri"/>
-                <w:color w:val="000000"/>
-                <w:sz w:val="18"/>
-                <w:szCs w:val="18"/>
-              </w:rPr>
-              <w:t>1.1.1.2.</w:t>
-            </w:r>
-          </w:hyperlink>
-          <w:hyperlink w:anchor="_heading=h.2xcytpi">
-            <w:r>
-              <w:rPr>
-                <w:rFonts w:ascii="Calibri" w:eastAsia="Calibri" w:hAnsi="Calibri" w:cs="Calibri"/>
-                <w:color w:val="000000"/>
-              </w:rPr>
-              <w:tab/>
-            </w:r>
-          </w:hyperlink>
-          <w:r>
-            <w:fldChar w:fldCharType="begin"/>
-          </w:r>
-          <w:r>
-            <w:instrText xml:space="preserve"> PAGEREF _heading=h.2xcytpi \h </w:instrText>
-          </w:r>
-          <w:r>
-            <w:fldChar w:fldCharType="separate"/>
-          </w:r>
-          <w:r>
-            <w:rPr>
-              <w:rFonts w:ascii="Calibri" w:eastAsia="Calibri" w:hAnsi="Calibri" w:cs="Calibri"/>
-              <w:color w:val="000000"/>
-              <w:sz w:val="18"/>
-              <w:szCs w:val="18"/>
-            </w:rPr>
-            <w:t>Dépose des relevés d’étanchéité</w:t>
-          </w:r>
-          <w:r>
-            <w:rPr>
-              <w:rFonts w:ascii="Calibri" w:eastAsia="Calibri" w:hAnsi="Calibri" w:cs="Calibri"/>
-              <w:color w:val="000000"/>
-              <w:sz w:val="18"/>
-              <w:szCs w:val="18"/>
-            </w:rPr>
-            <w:tab/>
-            <w:t>7</w:t>
-          </w:r>
-          <w:r>
-            <w:fldChar w:fldCharType="end"/>
-          </w:r>
-        </w:p>
-        <w:p>
-          <w:pPr>
-            <w:pBdr>
-              <w:top w:val="nil"/>
-              <w:left w:val="nil"/>
-              <w:bottom w:val="nil"/>
-              <w:right w:val="nil"/>
-              <w:between w:val="nil"/>
-            </w:pBdr>
-            <w:tabs>
-              <w:tab w:val="left" w:pos="1760"/>
-              <w:tab w:val="right" w:pos="10194"/>
-            </w:tabs>
-            <w:ind w:left="880"/>
-            <w:rPr>
-              <w:rFonts w:ascii="Calibri" w:eastAsia="Calibri" w:hAnsi="Calibri" w:cs="Calibri"/>
-              <w:color w:val="000000"/>
-            </w:rPr>
-          </w:pPr>
-          <w:hyperlink w:anchor="_heading=h.1ci93xb">
-            <w:r>
-              <w:rPr>
-                <w:rFonts w:ascii="Calibri" w:eastAsia="Calibri" w:hAnsi="Calibri" w:cs="Calibri"/>
-                <w:color w:val="000000"/>
-                <w:sz w:val="18"/>
-                <w:szCs w:val="18"/>
-              </w:rPr>
-              <w:t>1.1.1.3.</w:t>
-            </w:r>
-          </w:hyperlink>
-          <w:hyperlink w:anchor="_heading=h.1ci93xb">
-            <w:r>
-              <w:rPr>
-                <w:rFonts w:ascii="Calibri" w:eastAsia="Calibri" w:hAnsi="Calibri" w:cs="Calibri"/>
-                <w:color w:val="000000"/>
-              </w:rPr>
-              <w:tab/>
-            </w:r>
-          </w:hyperlink>
-          <w:r>
-            <w:fldChar w:fldCharType="begin"/>
-          </w:r>
-          <w:r>
-            <w:instrText xml:space="preserve"> PAGEREF _heading=h.1ci93xb \h </w:instrText>
-          </w:r>
-          <w:r>
-            <w:fldChar w:fldCharType="separate"/>
-          </w:r>
-          <w:r>
-            <w:rPr>
-              <w:rFonts w:ascii="Calibri" w:eastAsia="Calibri" w:hAnsi="Calibri" w:cs="Calibri"/>
-              <w:color w:val="000000"/>
-              <w:sz w:val="18"/>
-              <w:szCs w:val="18"/>
-            </w:rPr>
-            <w:t>Etanchéité monocouche soudée en plein</w:t>
-          </w:r>
-          <w:r>
-            <w:rPr>
-              <w:rFonts w:ascii="Calibri" w:eastAsia="Calibri" w:hAnsi="Calibri" w:cs="Calibri"/>
-              <w:color w:val="000000"/>
-              <w:sz w:val="18"/>
-              <w:szCs w:val="18"/>
-            </w:rPr>
-            <w:tab/>
-            <w:t>7</w:t>
-          </w:r>
-          <w:r>
-            <w:fldChar w:fldCharType="end"/>
-          </w:r>
-        </w:p>
-        <w:p>
-          <w:pPr>
-            <w:pBdr>
-              <w:top w:val="nil"/>
-              <w:left w:val="nil"/>
-              <w:bottom w:val="nil"/>
-              <w:right w:val="nil"/>
-              <w:between w:val="nil"/>
-            </w:pBdr>
-            <w:tabs>
-              <w:tab w:val="left" w:pos="1760"/>
-              <w:tab w:val="right" w:pos="10194"/>
-            </w:tabs>
-            <w:ind w:left="880"/>
-            <w:rPr>
-              <w:rFonts w:ascii="Calibri" w:eastAsia="Calibri" w:hAnsi="Calibri" w:cs="Calibri"/>
-              <w:color w:val="000000"/>
-            </w:rPr>
-          </w:pPr>
-          <w:hyperlink w:anchor="_heading=h.3whwml4">
-            <w:r>
-              <w:rPr>
-                <w:rFonts w:ascii="Calibri" w:eastAsia="Calibri" w:hAnsi="Calibri" w:cs="Calibri"/>
-                <w:color w:val="000000"/>
-                <w:sz w:val="18"/>
-                <w:szCs w:val="18"/>
-              </w:rPr>
-              <w:t>1.1.1.4.</w:t>
-            </w:r>
-          </w:hyperlink>
-          <w:hyperlink w:anchor="_heading=h.3whwml4">
-            <w:r>
-              <w:rPr>
-                <w:rFonts w:ascii="Calibri" w:eastAsia="Calibri" w:hAnsi="Calibri" w:cs="Calibri"/>
-                <w:color w:val="000000"/>
-              </w:rPr>
-              <w:tab/>
-            </w:r>
-          </w:hyperlink>
-          <w:r>
-            <w:fldChar w:fldCharType="begin"/>
-          </w:r>
-          <w:r>
-            <w:instrText xml:space="preserve"> PAGEREF _heading=h.3whwml4 \h </w:instrText>
-          </w:r>
-          <w:r>
-            <w:fldChar w:fldCharType="separate"/>
-          </w:r>
-          <w:r>
-            <w:rPr>
-              <w:rFonts w:ascii="Calibri" w:eastAsia="Calibri" w:hAnsi="Calibri" w:cs="Calibri"/>
-              <w:color w:val="000000"/>
-              <w:sz w:val="18"/>
-              <w:szCs w:val="18"/>
-            </w:rPr>
-            <w:t>Etanchéité monocouche soudée en semi indépendance</w:t>
-          </w:r>
-          <w:r>
-            <w:rPr>
-              <w:rFonts w:ascii="Calibri" w:eastAsia="Calibri" w:hAnsi="Calibri" w:cs="Calibri"/>
-              <w:color w:val="000000"/>
-              <w:sz w:val="18"/>
-              <w:szCs w:val="18"/>
-            </w:rPr>
-            <w:tab/>
-            <w:t>7</w:t>
-          </w:r>
-          <w:r>
-            <w:fldChar w:fldCharType="end"/>
-          </w:r>
-        </w:p>
-        <w:p>
-          <w:pPr>
-            <w:pBdr>
-              <w:top w:val="nil"/>
-              <w:left w:val="nil"/>
-              <w:bottom w:val="nil"/>
-              <w:right w:val="nil"/>
-              <w:between w:val="nil"/>
-            </w:pBdr>
-            <w:tabs>
-              <w:tab w:val="left" w:pos="1760"/>
-              <w:tab w:val="right" w:pos="10194"/>
-            </w:tabs>
-            <w:ind w:left="880"/>
-            <w:rPr>
-              <w:rFonts w:ascii="Calibri" w:eastAsia="Calibri" w:hAnsi="Calibri" w:cs="Calibri"/>
-              <w:color w:val="000000"/>
-            </w:rPr>
-          </w:pPr>
-          <w:hyperlink w:anchor="_heading=h.2bn6wsx">
-            <w:r>
-              <w:rPr>
-                <w:rFonts w:ascii="Calibri" w:eastAsia="Calibri" w:hAnsi="Calibri" w:cs="Calibri"/>
-                <w:color w:val="000000"/>
-                <w:sz w:val="18"/>
-                <w:szCs w:val="18"/>
-              </w:rPr>
-              <w:t>1.1.1.5.</w:t>
-            </w:r>
-          </w:hyperlink>
-          <w:hyperlink w:anchor="_heading=h.2bn6wsx">
-            <w:r>
-              <w:rPr>
-                <w:rFonts w:ascii="Calibri" w:eastAsia="Calibri" w:hAnsi="Calibri" w:cs="Calibri"/>
-                <w:color w:val="000000"/>
-              </w:rPr>
-              <w:tab/>
-            </w:r>
-          </w:hyperlink>
-          <w:r>
-            <w:fldChar w:fldCharType="begin"/>
-          </w:r>
-          <w:r>
-            <w:instrText xml:space="preserve"> PAGEREF _heading=h.2bn6wsx \h </w:instrText>
-          </w:r>
-          <w:r>
-            <w:fldChar w:fldCharType="separate"/>
-          </w:r>
-          <w:r>
-            <w:rPr>
-              <w:rFonts w:ascii="Calibri" w:eastAsia="Calibri" w:hAnsi="Calibri" w:cs="Calibri"/>
-              <w:color w:val="000000"/>
-              <w:sz w:val="18"/>
-              <w:szCs w:val="18"/>
-            </w:rPr>
-            <w:t>Etanchéité monocouche soudée en indépendance</w:t>
-          </w:r>
-          <w:r>
-            <w:rPr>
-              <w:rFonts w:ascii="Calibri" w:eastAsia="Calibri" w:hAnsi="Calibri" w:cs="Calibri"/>
-              <w:color w:val="000000"/>
-              <w:sz w:val="18"/>
-              <w:szCs w:val="18"/>
-            </w:rPr>
-            <w:tab/>
-            <w:t>8</w:t>
-          </w:r>
-          <w:r>
-            <w:fldChar w:fldCharType="end"/>
-          </w:r>
-        </w:p>
-        <w:p>
-          <w:pPr>
-            <w:pBdr>
-              <w:top w:val="nil"/>
-              <w:left w:val="nil"/>
-              <w:bottom w:val="nil"/>
-              <w:right w:val="nil"/>
-              <w:between w:val="nil"/>
-            </w:pBdr>
+            <w:pStyle w:val="TM4"/>
             <w:tabs>
               <w:tab w:val="left" w:pos="1320"/>
               <w:tab w:val="right" w:pos="10194"/>
             </w:tabs>
-            <w:ind w:left="660"/>
             <w:rPr>
-              <w:rFonts w:ascii="Calibri" w:eastAsia="Calibri" w:hAnsi="Calibri" w:cs="Calibri"/>
-              <w:color w:val="000000"/>
+              <w:rFonts w:eastAsiaTheme="minorEastAsia" w:cstheme="minorBidi"/>
+              <w:noProof/>
+              <w:sz w:val="24"/>
+              <w:szCs w:val="24"/>
             </w:rPr>
           </w:pPr>
-          <w:hyperlink w:anchor="_heading=h.qsh70q">
-            <w:r>
-              <w:rPr>
-                <w:rFonts w:ascii="Calibri" w:eastAsia="Calibri" w:hAnsi="Calibri" w:cs="Calibri"/>
-                <w:color w:val="000000"/>
-                <w:sz w:val="18"/>
-                <w:szCs w:val="18"/>
+          <w:hyperlink w:anchor="_Toc40444959" w:history="1">
+            <w:r>
+              <w:rPr>
+                <w:rStyle w:val="Lienhypertexte"/>
+                <w:noProof/>
               </w:rPr>
               <w:t>1.1.2.</w:t>
             </w:r>
+            <w:r>
+              <w:rPr>
+                <w:rFonts w:eastAsiaTheme="minorEastAsia" w:cstheme="minorBidi"/>
+                <w:noProof/>
+                <w:sz w:val="24"/>
+                <w:szCs w:val="24"/>
+              </w:rPr>
+              <w:tab/>
+            </w:r>
+            <w:r>
+              <w:rPr>
+                <w:rStyle w:val="Lienhypertexte"/>
+                <w:noProof/>
+              </w:rPr>
+              <w:t>GENERIQUE</w:t>
+            </w:r>
+            <w:r>
+              <w:rPr>
+                <w:noProof/>
+                <w:webHidden/>
+              </w:rPr>
+              <w:tab/>
+            </w:r>
+            <w:r>
+              <w:rPr>
+                <w:noProof/>
+                <w:webHidden/>
+              </w:rPr>
+              <w:fldChar w:fldCharType="begin"/>
+            </w:r>
+            <w:r>
+              <w:rPr>
+                <w:noProof/>
+                <w:webHidden/>
+              </w:rPr>
+              <w:instrText xml:space="preserve"> PAGEREF _Toc40444959 \h </w:instrText>
+            </w:r>
+            <w:r>
+              <w:rPr>
+                <w:noProof/>
+                <w:webHidden/>
+              </w:rPr>
+            </w:r>
+            <w:r>
+              <w:rPr>
+                <w:noProof/>
+                <w:webHidden/>
+              </w:rPr>
+              <w:fldChar w:fldCharType="separate"/>
+            </w:r>
+            <w:r>
+              <w:rPr>
+                <w:noProof/>
+                <w:webHidden/>
+              </w:rPr>
+              <w:t>3</w:t>
+            </w:r>
+            <w:r>
+              <w:rPr>
+                <w:noProof/>
+                <w:webHidden/>
+              </w:rPr>
+              <w:fldChar w:fldCharType="end"/>
+            </w:r>
           </w:hyperlink>
-          <w:hyperlink w:anchor="_heading=h.qsh70q">
-            <w:r>
-              <w:rPr>
-                <w:rFonts w:ascii="Calibri" w:eastAsia="Calibri" w:hAnsi="Calibri" w:cs="Calibri"/>
-                <w:color w:val="000000"/>
-              </w:rPr>
-              <w:tab/>
-            </w:r>
-          </w:hyperlink>
-          <w:r>
-            <w:fldChar w:fldCharType="begin"/>
-          </w:r>
-          <w:r>
-            <w:instrText xml:space="preserve"> PAGEREF _heading=h.qsh70q \h </w:instrText>
-          </w:r>
-          <w:r>
-            <w:fldChar w:fldCharType="separate"/>
-          </w:r>
-          <w:r>
-            <w:rPr>
-              <w:rFonts w:ascii="Calibri" w:eastAsia="Calibri" w:hAnsi="Calibri" w:cs="Calibri"/>
-              <w:color w:val="000000"/>
-              <w:sz w:val="18"/>
-              <w:szCs w:val="18"/>
-            </w:rPr>
-            <w:t>Etanchéité bitume bicouche</w:t>
-          </w:r>
-          <w:r>
-            <w:rPr>
-              <w:rFonts w:ascii="Calibri" w:eastAsia="Calibri" w:hAnsi="Calibri" w:cs="Calibri"/>
-              <w:color w:val="000000"/>
-              <w:sz w:val="18"/>
-              <w:szCs w:val="18"/>
-            </w:rPr>
-            <w:tab/>
-            <w:t>8</w:t>
-          </w:r>
-          <w:r>
-            <w:fldChar w:fldCharType="end"/>
-          </w:r>
         </w:p>
         <w:p>
           <w:pPr>
-            <w:pBdr>
-              <w:top w:val="nil"/>
-              <w:left w:val="nil"/>
-              <w:bottom w:val="nil"/>
-              <w:right w:val="nil"/>
-              <w:between w:val="nil"/>
-            </w:pBdr>
+            <w:pStyle w:val="TM4"/>
             <w:tabs>
-              <w:tab w:val="left" w:pos="1760"/>
+              <w:tab w:val="left" w:pos="1320"/>
               <w:tab w:val="right" w:pos="10194"/>
             </w:tabs>
-            <w:ind w:left="880"/>
             <w:rPr>
-              <w:rFonts w:ascii="Calibri" w:eastAsia="Calibri" w:hAnsi="Calibri" w:cs="Calibri"/>
-              <w:color w:val="000000"/>
+              <w:rFonts w:eastAsiaTheme="minorEastAsia" w:cstheme="minorBidi"/>
+              <w:noProof/>
+              <w:sz w:val="24"/>
+              <w:szCs w:val="24"/>
             </w:rPr>
           </w:pPr>
-          <w:hyperlink w:anchor="_heading=h.3as4poj">
-            <w:r>
-              <w:rPr>
-                <w:rFonts w:ascii="Calibri" w:eastAsia="Calibri" w:hAnsi="Calibri" w:cs="Calibri"/>
-                <w:color w:val="000000"/>
-                <w:sz w:val="18"/>
-                <w:szCs w:val="18"/>
-              </w:rPr>
-              <w:t>1.1.2.1.</w:t>
+          <w:hyperlink w:anchor="_Toc40444960" w:history="1">
+            <w:r>
+              <w:rPr>
+                <w:rStyle w:val="Lienhypertexte"/>
+                <w:noProof/>
+              </w:rPr>
+              <w:t>1.1.3.</w:t>
+            </w:r>
+            <w:r>
+              <w:rPr>
+                <w:rFonts w:eastAsiaTheme="minorEastAsia" w:cstheme="minorBidi"/>
+                <w:noProof/>
+                <w:sz w:val="24"/>
+                <w:szCs w:val="24"/>
+              </w:rPr>
+              <w:tab/>
+            </w:r>
+            <w:r>
+              <w:rPr>
+                <w:rStyle w:val="Lienhypertexte"/>
+                <w:noProof/>
+              </w:rPr>
+              <w:t>OUVRAGE</w:t>
+            </w:r>
+            <w:r>
+              <w:rPr>
+                <w:noProof/>
+                <w:webHidden/>
+              </w:rPr>
+              <w:tab/>
+            </w:r>
+            <w:r>
+              <w:rPr>
+                <w:noProof/>
+                <w:webHidden/>
+              </w:rPr>
+              <w:fldChar w:fldCharType="begin"/>
+            </w:r>
+            <w:r>
+              <w:rPr>
+                <w:noProof/>
+                <w:webHidden/>
+              </w:rPr>
+              <w:instrText xml:space="preserve"> PAGEREF _Toc40444960 \h </w:instrText>
+            </w:r>
+            <w:r>
+              <w:rPr>
+                <w:noProof/>
+                <w:webHidden/>
+              </w:rPr>
+            </w:r>
+            <w:r>
+              <w:rPr>
+                <w:noProof/>
+                <w:webHidden/>
+              </w:rPr>
+              <w:fldChar w:fldCharType="separate"/>
+            </w:r>
+            <w:r>
+              <w:rPr>
+                <w:noProof/>
+                <w:webHidden/>
+              </w:rPr>
+              <w:t>3</w:t>
+            </w:r>
+            <w:r>
+              <w:rPr>
+                <w:noProof/>
+                <w:webHidden/>
+              </w:rPr>
+              <w:fldChar w:fldCharType="end"/>
             </w:r>
           </w:hyperlink>
-          <w:hyperlink w:anchor="_heading=h.3as4poj">
-            <w:r>
-              <w:rPr>
-                <w:rFonts w:ascii="Calibri" w:eastAsia="Calibri" w:hAnsi="Calibri" w:cs="Calibri"/>
-                <w:color w:val="000000"/>
-              </w:rPr>
-              <w:tab/>
-            </w:r>
-          </w:hyperlink>
-          <w:r>
-            <w:fldChar w:fldCharType="begin"/>
-          </w:r>
-          <w:r>
-            <w:instrText xml:space="preserve"> PAGEREF _heading=h.3as4poj \h </w:instrText>
-          </w:r>
-          <w:r>
-            <w:fldChar w:fldCharType="separate"/>
-          </w:r>
-          <w:r>
-            <w:rPr>
-              <w:rFonts w:ascii="Calibri" w:eastAsia="Calibri" w:hAnsi="Calibri" w:cs="Calibri"/>
-              <w:color w:val="000000"/>
-              <w:sz w:val="18"/>
-              <w:szCs w:val="18"/>
-            </w:rPr>
-            <w:t>Dépose du complexe d’étanchéité</w:t>
-          </w:r>
-          <w:r>
-            <w:rPr>
-              <w:rFonts w:ascii="Calibri" w:eastAsia="Calibri" w:hAnsi="Calibri" w:cs="Calibri"/>
-              <w:color w:val="000000"/>
-              <w:sz w:val="18"/>
-              <w:szCs w:val="18"/>
-            </w:rPr>
-            <w:tab/>
-            <w:t>8</w:t>
-          </w:r>
-          <w:r>
-            <w:fldChar w:fldCharType="end"/>
-          </w:r>
-        </w:p>
-        <w:p>
-          <w:pPr>
-            <w:pBdr>
-              <w:top w:val="nil"/>
-              <w:left w:val="nil"/>
-              <w:bottom w:val="nil"/>
-              <w:right w:val="nil"/>
-              <w:between w:val="nil"/>
-            </w:pBdr>
-            <w:tabs>
-              <w:tab w:val="left" w:pos="1760"/>
-              <w:tab w:val="right" w:pos="10194"/>
-            </w:tabs>
-            <w:ind w:left="880"/>
-            <w:rPr>
-              <w:rFonts w:ascii="Calibri" w:eastAsia="Calibri" w:hAnsi="Calibri" w:cs="Calibri"/>
-              <w:color w:val="000000"/>
-            </w:rPr>
-          </w:pPr>
-          <w:hyperlink w:anchor="_heading=h.1pxezwc">
-            <w:r>
-              <w:rPr>
-                <w:rFonts w:ascii="Calibri" w:eastAsia="Calibri" w:hAnsi="Calibri" w:cs="Calibri"/>
-                <w:color w:val="000000"/>
-                <w:sz w:val="18"/>
-                <w:szCs w:val="18"/>
-              </w:rPr>
-              <w:t>1.1.2.2.</w:t>
-            </w:r>
-          </w:hyperlink>
-          <w:hyperlink w:anchor="_heading=h.1pxezwc">
-            <w:r>
-              <w:rPr>
-                <w:rFonts w:ascii="Calibri" w:eastAsia="Calibri" w:hAnsi="Calibri" w:cs="Calibri"/>
-                <w:color w:val="000000"/>
-              </w:rPr>
-              <w:tab/>
-            </w:r>
-          </w:hyperlink>
-          <w:r>
-            <w:fldChar w:fldCharType="begin"/>
-          </w:r>
-          <w:r>
-            <w:instrText xml:space="preserve"> PAGEREF _heading=h.1pxezwc \h </w:instrText>
-          </w:r>
-          <w:r>
-            <w:fldChar w:fldCharType="separate"/>
-          </w:r>
-          <w:r>
-            <w:rPr>
-              <w:rFonts w:ascii="Calibri" w:eastAsia="Calibri" w:hAnsi="Calibri" w:cs="Calibri"/>
-              <w:color w:val="000000"/>
-              <w:sz w:val="18"/>
-              <w:szCs w:val="18"/>
-            </w:rPr>
-            <w:t>Dépose des relevés d’étanchéité</w:t>
-          </w:r>
-          <w:r>
-            <w:rPr>
-              <w:rFonts w:ascii="Calibri" w:eastAsia="Calibri" w:hAnsi="Calibri" w:cs="Calibri"/>
-              <w:color w:val="000000"/>
-              <w:sz w:val="18"/>
-              <w:szCs w:val="18"/>
-            </w:rPr>
-            <w:tab/>
-            <w:t>8</w:t>
-          </w:r>
-          <w:r>
-            <w:fldChar w:fldCharType="end"/>
-          </w:r>
-        </w:p>
-        <w:p>
-          <w:pPr>
-            <w:pBdr>
-              <w:top w:val="nil"/>
-              <w:left w:val="nil"/>
-              <w:bottom w:val="nil"/>
-              <w:right w:val="nil"/>
-              <w:between w:val="nil"/>
-            </w:pBdr>
-            <w:tabs>
-              <w:tab w:val="left" w:pos="1760"/>
-              <w:tab w:val="right" w:pos="10194"/>
-            </w:tabs>
-            <w:ind w:left="880"/>
-            <w:rPr>
-              <w:rFonts w:ascii="Calibri" w:eastAsia="Calibri" w:hAnsi="Calibri" w:cs="Calibri"/>
-              <w:color w:val="000000"/>
-            </w:rPr>
-          </w:pPr>
-          <w:hyperlink w:anchor="_heading=h.49x2ik5">
-            <w:r>
-              <w:rPr>
-                <w:rFonts w:ascii="Calibri" w:eastAsia="Calibri" w:hAnsi="Calibri" w:cs="Calibri"/>
-                <w:color w:val="000000"/>
-                <w:sz w:val="18"/>
-                <w:szCs w:val="18"/>
-              </w:rPr>
-              <w:t>1.1.2.3.</w:t>
-            </w:r>
-          </w:hyperlink>
-          <w:hyperlink w:anchor="_heading=h.49x2ik5">
-            <w:r>
-              <w:rPr>
-                <w:rFonts w:ascii="Calibri" w:eastAsia="Calibri" w:hAnsi="Calibri" w:cs="Calibri"/>
-                <w:color w:val="000000"/>
-              </w:rPr>
-              <w:tab/>
-            </w:r>
-          </w:hyperlink>
-          <w:r>
-            <w:fldChar w:fldCharType="begin"/>
-          </w:r>
-          <w:r>
-            <w:instrText xml:space="preserve"> PAGEREF _heading=h.49x2ik5 \h </w:instrText>
-          </w:r>
-          <w:r>
-            <w:fldChar w:fldCharType="separate"/>
-          </w:r>
-          <w:r>
-            <w:rPr>
-              <w:rFonts w:ascii="Calibri" w:eastAsia="Calibri" w:hAnsi="Calibri" w:cs="Calibri"/>
-              <w:color w:val="000000"/>
-              <w:sz w:val="18"/>
-              <w:szCs w:val="18"/>
-            </w:rPr>
-            <w:t>Etanchéité bicouche soudée en plein</w:t>
-          </w:r>
-          <w:r>
-            <w:rPr>
-              <w:rFonts w:ascii="Calibri" w:eastAsia="Calibri" w:hAnsi="Calibri" w:cs="Calibri"/>
-              <w:color w:val="000000"/>
-              <w:sz w:val="18"/>
-              <w:szCs w:val="18"/>
-            </w:rPr>
-            <w:tab/>
-            <w:t>8</w:t>
-          </w:r>
-          <w:r>
-            <w:fldChar w:fldCharType="end"/>
-          </w:r>
         </w:p>
         <w:p>
           <w:pPr>
@@ -2488,12 +1118,13 @@
       </w:sdtContent>
     </w:sdt>
     <w:p>
-      <w:bookmarkStart w:id="1" w:name="_heading=h.30j0zll" w:colFirst="0" w:colLast="0"/>
-      <w:bookmarkEnd w:id="1"/>
+      <w:bookmarkStart w:id="2" w:name="_heading=h.30j0zll" w:colFirst="0" w:colLast="0"/>
+      <w:bookmarkEnd w:id="2"/>
       <w:r>
         <w:br w:type="page"/>
       </w:r>
     </w:p>
+    <w:p/>
     <w:p>
       <w:pPr>
         <w:pStyle w:val="Titre1"/>
@@ -2502,12 +1133,11 @@
           <w:numId w:val="5"/>
         </w:numPr>
       </w:pPr>
-      <w:bookmarkStart w:id="2" w:name="_heading=h.1fob9te" w:colFirst="0" w:colLast="0"/>
-      <w:bookmarkEnd w:id="2"/>
+      <w:bookmarkStart w:id="3" w:name="_Toc40444954"/>
       <w:r>
-        <w:lastRenderedPageBreak/>
         <w:t>CATEGORIE</w:t>
       </w:r>
+      <w:bookmarkEnd w:id="3"/>
     </w:p>
     <w:p>
       <w:pPr>
@@ -2517,11 +1147,11 @@
           <w:numId w:val="5"/>
         </w:numPr>
       </w:pPr>
-      <w:bookmarkStart w:id="3" w:name="_heading=h.3znysh7" w:colFirst="0" w:colLast="0"/>
-      <w:bookmarkEnd w:id="3"/>
+      <w:bookmarkStart w:id="4" w:name="_Toc40444955"/>
       <w:r>
         <w:t>FAMILLE</w:t>
       </w:r>
+      <w:bookmarkEnd w:id="4"/>
     </w:p>
     <w:p>
       <w:pPr>
@@ -2531,151 +1161,12 @@
           <w:numId w:val="5"/>
         </w:numPr>
         <w:ind w:hanging="503"/>
-        <w:jc w:val="both"/>
-      </w:pPr>
-      <w:bookmarkStart w:id="4" w:name="_heading=h.2et92p0" w:colFirst="0" w:colLast="0"/>
-      <w:bookmarkEnd w:id="4"/>
+      </w:pPr>
+      <w:bookmarkStart w:id="5" w:name="_Toc40444956"/>
       <w:r>
         <w:t>SOUS-FAMILLE</w:t>
       </w:r>
-    </w:p>
-    <w:p>
-      <w:pPr>
-        <w:pBdr>
-          <w:top w:val="nil"/>
-          <w:left w:val="nil"/>
-          <w:bottom w:val="nil"/>
-          <w:right w:val="nil"/>
-          <w:between w:val="nil"/>
-        </w:pBdr>
-        <w:ind w:left="360"/>
-        <w:rPr>
-          <w:color w:val="000000"/>
-        </w:rPr>
-      </w:pPr>
-      <w:bookmarkStart w:id="5" w:name="_heading=h.tyjcwt" w:colFirst="0" w:colLast="0"/>
       <w:bookmarkEnd w:id="5"/>
-      <w:r>
-        <w:t>DESCRIPTION</w:t>
-      </w:r>
-    </w:p>
-    <w:p/>
-    <w:p>
-      <w:pPr>
-        <w:pStyle w:val="Titre2"/>
-        <w:numPr>
-          <w:ilvl w:val="1"/>
-          <w:numId w:val="5"/>
-        </w:numPr>
-      </w:pPr>
-      <w:bookmarkStart w:id="6" w:name="_heading=h.3dy6vkm" w:colFirst="0" w:colLast="0"/>
-      <w:bookmarkEnd w:id="6"/>
-      <w:r>
-        <w:t>FAMILLE</w:t>
-      </w:r>
-    </w:p>
-    <w:p>
-      <w:pPr>
-        <w:pStyle w:val="Titre3"/>
-        <w:numPr>
-          <w:ilvl w:val="2"/>
-          <w:numId w:val="5"/>
-        </w:numPr>
-        <w:ind w:hanging="503"/>
-      </w:pPr>
-      <w:bookmarkStart w:id="7" w:name="_heading=h.1t3h5sf" w:colFirst="0" w:colLast="0"/>
-      <w:bookmarkEnd w:id="7"/>
-      <w:r>
-        <w:t>SOUS-FAMILLE</w:t>
-      </w:r>
-    </w:p>
-    <w:p>
-      <w:pPr>
-        <w:jc w:val="center"/>
-      </w:pPr>
-    </w:p>
-    <w:p>
-      <w:pPr>
-        <w:jc w:val="both"/>
-      </w:pPr>
-      <w:r>
-        <w:t>DESCRIPTION</w:t>
-      </w:r>
-    </w:p>
-    <w:p>
-      <w:pPr>
-        <w:pStyle w:val="Titre3"/>
-        <w:numPr>
-          <w:ilvl w:val="2"/>
-          <w:numId w:val="5"/>
-        </w:numPr>
-        <w:ind w:hanging="503"/>
-      </w:pPr>
-      <w:r>
-        <w:t>SOUS-FAMILLE</w:t>
-      </w:r>
-    </w:p>
-    <w:p>
-      <w:pPr>
-        <w:jc w:val="center"/>
-      </w:pPr>
-    </w:p>
-    <w:p>
-      <w:pPr>
-        <w:jc w:val="both"/>
-      </w:pPr>
-      <w:bookmarkStart w:id="8" w:name="_heading=h.3rdcrjn" w:colFirst="0" w:colLast="0"/>
-      <w:bookmarkEnd w:id="8"/>
-      <w:r>
-        <w:t>DESCRIPTION</w:t>
-      </w:r>
-      <w:r>
-        <w:br w:type="page"/>
-      </w:r>
-    </w:p>
-    <w:p>
-      <w:pPr>
-        <w:pStyle w:val="Titre1"/>
-        <w:numPr>
-          <w:ilvl w:val="0"/>
-          <w:numId w:val="5"/>
-        </w:numPr>
-      </w:pPr>
-      <w:bookmarkStart w:id="9" w:name="_heading=h.2jxsxqh" w:colFirst="0" w:colLast="0"/>
-      <w:bookmarkEnd w:id="9"/>
-      <w:r>
-        <w:lastRenderedPageBreak/>
-        <w:t>CATEGORIE</w:t>
-      </w:r>
-    </w:p>
-    <w:p>
-      <w:pPr>
-        <w:pStyle w:val="Titre2"/>
-        <w:numPr>
-          <w:ilvl w:val="1"/>
-          <w:numId w:val="5"/>
-        </w:numPr>
-      </w:pPr>
-      <w:bookmarkStart w:id="10" w:name="_heading=h.z337ya" w:colFirst="0" w:colLast="0"/>
-      <w:bookmarkEnd w:id="10"/>
-      <w:r>
-        <w:t>FAMILLE</w:t>
-      </w:r>
-    </w:p>
-    <w:p>
-      <w:pPr>
-        <w:pStyle w:val="Titre3"/>
-        <w:numPr>
-          <w:ilvl w:val="2"/>
-          <w:numId w:val="5"/>
-        </w:numPr>
-        <w:ind w:hanging="503"/>
-      </w:pPr>
-      <w:bookmarkStart w:id="11" w:name="_heading=h.3j2qqm3" w:colFirst="0" w:colLast="0"/>
-      <w:bookmarkEnd w:id="11"/>
-      <w:r>
-        <w:t>SOUS-FAMILLE</w:t>
-      </w:r>
     </w:p>
     <w:p>
       <w:pPr>
@@ -2685,11 +1176,11 @@
           <w:numId w:val="5"/>
         </w:numPr>
       </w:pPr>
-      <w:bookmarkStart w:id="12" w:name="_heading=h.1y810tw" w:colFirst="0" w:colLast="0"/>
-      <w:bookmarkEnd w:id="12"/>
+      <w:bookmarkStart w:id="6" w:name="_Toc40444957"/>
       <w:r>
         <w:t>OUVRAGE</w:t>
       </w:r>
+      <w:bookmarkEnd w:id="6"/>
     </w:p>
     <w:p/>
     <w:p>
@@ -2701,11 +1192,11 @@
         </w:numPr>
         <w:ind w:hanging="791"/>
       </w:pPr>
-      <w:bookmarkStart w:id="13" w:name="_heading=h.4i7ojhp" w:colFirst="0" w:colLast="0"/>
-      <w:bookmarkEnd w:id="13"/>
+      <w:bookmarkStart w:id="7" w:name="_Toc40444958"/>
       <w:r>
         <w:t>PRESTATION</w:t>
       </w:r>
+      <w:bookmarkEnd w:id="7"/>
     </w:p>
     <w:p/>
     <w:p>
@@ -2739,41 +1230,6 @@
     </w:p>
     <w:p>
       <w:pPr>
-        <w:jc w:val="both"/>
-        <w:rPr>
-          <w:b/>
-          <w:i/>
-          <w:color w:val="7030A0"/>
-        </w:rPr>
-      </w:pPr>
-    </w:p>
-    <w:p>
-      <w:pPr>
-        <w:jc w:val="both"/>
-      </w:pPr>
-      <w:r>
-        <w:t>DESCRIPTION</w:t>
-      </w:r>
-    </w:p>
-    <w:p/>
-    <w:p>
-      <w:pPr>
-        <w:pStyle w:val="Titre5"/>
-        <w:numPr>
-          <w:ilvl w:val="4"/>
-          <w:numId w:val="5"/>
-        </w:numPr>
-        <w:ind w:hanging="791"/>
-      </w:pPr>
-      <w:bookmarkStart w:id="14" w:name="_heading=h.2xcytpi" w:colFirst="0" w:colLast="0"/>
-      <w:bookmarkEnd w:id="14"/>
-      <w:r>
-        <w:t>PRESTATION</w:t>
-      </w:r>
-    </w:p>
-    <w:p/>
-    <w:p>
-      <w:pPr>
         <w:pBdr>
           <w:top w:val="nil"/>
           <w:left w:val="nil"/>
@@ -2786,32 +1242,16 @@
           <w:u w:val="single"/>
         </w:rPr>
       </w:pPr>
-      <w:r>
-        <w:rPr>
-          <w:color w:val="000000"/>
-          <w:u w:val="single"/>
-        </w:rPr>
-        <w:t xml:space="preserve">Métré : </w:t>
-      </w:r>
-      <w:r>
-        <w:rPr>
-          <w:color w:val="000000"/>
-          <w:u w:val="single"/>
-        </w:rPr>
-        <w:t>METRIQUE</w:t>
-      </w:r>
     </w:p>
-    <w:p/>
     <w:p>
+      <w:pPr>
+        <w:jc w:val="both"/>
+      </w:pPr>
       <w:r>
         <w:t>DESCRIPTION</w:t>
       </w:r>
     </w:p>
     <w:p>
-      <w:bookmarkStart w:id="15" w:name="_heading=h.1ci93xb" w:colFirst="0" w:colLast="0"/>
-      <w:bookmarkEnd w:id="15"/>
-    </w:p>
-    <w:p>
       <w:pPr>
         <w:pStyle w:val="Titre4"/>
         <w:numPr>
@@ -2819,26 +1259,52 @@
           <w:numId w:val="5"/>
         </w:numPr>
       </w:pPr>
-      <w:bookmarkStart w:id="16" w:name="_heading=h.qsh70q" w:colFirst="0" w:colLast="0"/>
-      <w:bookmarkEnd w:id="16"/>
+      <w:bookmarkStart w:id="8" w:name="_Toc40444959"/>
+      <w:r>
+        <w:t>GENERIQUE</w:t>
+      </w:r>
+      <w:bookmarkEnd w:id="8"/>
+    </w:p>
+    <w:p>
+      <w:pPr>
+        <w:rPr>
+          <w:lang w:eastAsia="fr-FR"/>
+        </w:rPr>
+      </w:pPr>
+    </w:p>
+    <w:p>
+      <w:pPr>
+        <w:rPr>
+          <w:lang w:eastAsia="fr-FR"/>
+        </w:rPr>
+      </w:pPr>
+      <w:r>
+        <w:rPr>
+          <w:lang w:eastAsia="fr-FR"/>
+        </w:rPr>
+        <w:t>DESCRIPTION</w:t>
+      </w:r>
+    </w:p>
+    <w:p>
+      <w:pPr>
+        <w:pStyle w:val="Titre4"/>
+        <w:numPr>
+          <w:ilvl w:val="3"/>
+          <w:numId w:val="5"/>
+        </w:numPr>
+      </w:pPr>
+      <w:bookmarkStart w:id="9" w:name="_Toc40444960"/>
       <w:r>
         <w:t>OUVRAGE</w:t>
       </w:r>
+      <w:bookmarkEnd w:id="9"/>
     </w:p>
     <w:p>
       <w:pPr>
-        <w:pStyle w:val="Titre5"/>
-        <w:numPr>
-          <w:ilvl w:val="4"/>
-          <w:numId w:val="5"/>
-        </w:numPr>
-        <w:ind w:hanging="791"/>
-      </w:pPr>
-      <w:bookmarkStart w:id="17" w:name="_heading=h.3as4poj" w:colFirst="0" w:colLast="0"/>
-      <w:bookmarkEnd w:id="17"/>
-      <w:r>
-        <w:t>PRESTATION</w:t>
-      </w:r>
+        <w:rPr>
+          <w:lang w:eastAsia="fr-FR"/>
+        </w:rPr>
+      </w:pPr>
     </w:p>
     <w:p>
       <w:pPr>
@@ -2901,13 +1367,9 @@
       <w:r>
         <w:t>DESCRIPTION</w:t>
       </w:r>
-      <w:bookmarkStart w:id="18" w:name="_heading=h.1pxezwc" w:colFirst="0" w:colLast="0"/>
-      <w:bookmarkStart w:id="19" w:name="_GoBack"/>
-      <w:bookmarkEnd w:id="18"/>
-      <w:bookmarkEnd w:id="19"/>
     </w:p>
     <w:sectPr>
-      <w:footerReference w:type="default" r:id="rId10"/>
+      <w:footerReference w:type="default" r:id="rId9"/>
       <w:pgSz w:w="11906" w:h="16838"/>
       <w:pgMar w:top="737" w:right="851" w:bottom="737" w:left="851" w:header="284" w:footer="284" w:gutter="0"/>
       <w:pgNumType w:start="1"/>
@@ -5568,9 +4030,7 @@
       <w:tblStyleRowBandSize w:val="1"/>
       <w:tblStyleColBandSize w:val="1"/>
       <w:tblCellMar>
-        <w:top w:w="0" w:type="dxa"/>
         <w:left w:w="108" w:type="dxa"/>
-        <w:bottom w:w="0" w:type="dxa"/>
         <w:right w:w="108" w:type="dxa"/>
       </w:tblCellMar>
     </w:tblPr>
@@ -5586,9 +4046,7 @@
       <w:tblStyleRowBandSize w:val="1"/>
       <w:tblStyleColBandSize w:val="1"/>
       <w:tblCellMar>
-        <w:top w:w="0" w:type="dxa"/>
         <w:left w:w="108" w:type="dxa"/>
-        <w:bottom w:w="0" w:type="dxa"/>
         <w:right w:w="108" w:type="dxa"/>
       </w:tblCellMar>
     </w:tblPr>
